--- a/Day8/Lab Files/Lab13-Build a Canvas App using SharePoint data sources.docx
+++ b/Day8/Lab Files/Lab13-Build a Canvas App using SharePoint data sources.docx
@@ -3,26 +3,2118 @@
 <w:document xmlns:wpc="http://schemas.microsoft.com/office/word/2010/wordprocessingCanvas" xmlns:cx="http://schemas.microsoft.com/office/drawing/2014/chartex" xmlns:cx1="http://schemas.microsoft.com/office/drawing/2015/9/8/chartex" xmlns:cx2="http://schemas.microsoft.com/office/drawing/2015/10/21/chartex" xmlns:cx3="http://schemas.microsoft.com/office/drawing/2016/5/9/chartex" xmlns:cx4="http://schemas.microsoft.com/office/drawing/2016/5/10/chartex" xmlns:cx5="http://schemas.microsoft.com/office/drawing/2016/5/11/chartex" xmlns:cx6="http://schemas.microsoft.com/office/drawing/2016/5/12/chartex" xmlns:cx7="http://schemas.microsoft.com/office/drawing/2016/5/13/chartex" xmlns:cx8="http://schemas.microsoft.com/office/drawing/2016/5/14/chartex" xmlns:mc="http://schemas.openxmlformats.org/markup-compatibility/2006" xmlns:aink="http://schemas.microsoft.com/office/drawing/2016/ink" xmlns:am3d="http://schemas.microsoft.com/office/drawing/2017/model3d" xmlns:o="urn:schemas-microsoft-com:office:office" xmlns:r="http://schemas.openxmlformats.org/officeDocument/2006/relationships" xmlns:m="http://schemas.openxmlformats.org/officeDocument/2006/math" xmlns:v="urn:schemas-microsoft-com:vml" xmlns:wp14="http://schemas.microsoft.com/office/word/2010/wordprocessingDrawing" xmlns:wp="http://schemas.openxmlformats.org/drawingml/2006/wordprocessingDrawing" xmlns:w10="urn:schemas-microsoft-com:office:word" xmlns:w="http://schemas.openxmlformats.org/wordprocessingml/2006/main" xmlns:w14="http://schemas.microsoft.com/office/word/2010/wordml" xmlns:w15="http://schemas.microsoft.com/office/word/2012/wordml" xmlns:w16cid="http://schemas.microsoft.com/office/word/2016/wordml/cid" xmlns:w16se="http://schemas.microsoft.com/office/word/2015/wordml/symex" xmlns:wpg="http://schemas.microsoft.com/office/word/2010/wordprocessingGroup" xmlns:wpi="http://schemas.microsoft.com/office/word/2010/wordprocessingInk" xmlns:wne="http://schemas.microsoft.com/office/word/2006/wordml" xmlns:wps="http://schemas.microsoft.com/office/word/2010/wordprocessingShape" mc:Ignorable="w14 w15 w16se w16cid wp14">
   <w:body>
     <w:p>
+      <w:pPr>
+        <w:shd w:val="clear" w:color="auto" w:fill="FFFFFF"/>
+        <w:spacing w:after="0" w:line="240" w:lineRule="auto"/>
+        <w:outlineLvl w:val="0"/>
+        <w:rPr>
+          <w:rFonts w:eastAsia="Times New Roman" w:cstheme="minorHAnsi"/>
+          <w:b/>
+          <w:bCs/>
+          <w:color w:val="171717"/>
+          <w:kern w:val="36"/>
+          <w:sz w:val="48"/>
+          <w:szCs w:val="48"/>
+          <w:lang w:eastAsia="en-GB"/>
+        </w:rPr>
+      </w:pPr>
+      <w:r>
+        <w:rPr>
+          <w:rFonts w:eastAsia="Times New Roman" w:cstheme="minorHAnsi"/>
+          <w:b/>
+          <w:bCs/>
+          <w:color w:val="171717"/>
+          <w:kern w:val="36"/>
+          <w:sz w:val="48"/>
+          <w:szCs w:val="48"/>
+          <w:lang w:eastAsia="en-GB"/>
+        </w:rPr>
+        <w:t>Customize a SharePoint list form by using Power Apps</w:t>
+      </w:r>
+    </w:p>
+    <w:p>
+      <w:pPr>
+        <w:rPr>
+          <w:rFonts w:cstheme="minorHAnsi"/>
+          <w:color w:val="171717"/>
+          <w:shd w:val="clear" w:color="auto" w:fill="FFFFFF"/>
+        </w:rPr>
+      </w:pPr>
+      <w:r>
+        <w:rPr>
+          <w:rFonts w:cstheme="minorHAnsi"/>
+          <w:color w:val="171717"/>
+          <w:shd w:val="clear" w:color="auto" w:fill="FFFFFF"/>
+        </w:rPr>
+        <w:t xml:space="preserve">You can easily customize the form for a SharePoint list by opening Power Apps in a browser. You don't need to write traditional code, such as C#, or download another app, such as InfoPath. When you publish your changes, the form is embedded within the SharePoint list for use by </w:t>
+      </w:r>
+      <w:proofErr w:type="gramStart"/>
+      <w:r>
+        <w:rPr>
+          <w:rFonts w:cstheme="minorHAnsi"/>
+          <w:color w:val="171717"/>
+          <w:shd w:val="clear" w:color="auto" w:fill="FFFFFF"/>
+        </w:rPr>
+        <w:t>all of</w:t>
+      </w:r>
+      <w:proofErr w:type="gramEnd"/>
+      <w:r>
+        <w:rPr>
+          <w:rFonts w:cstheme="minorHAnsi"/>
+          <w:color w:val="171717"/>
+          <w:shd w:val="clear" w:color="auto" w:fill="FFFFFF"/>
+        </w:rPr>
+        <w:t xml:space="preserve"> its users. In Power Apps, you can also review analytics reports, easily create conditional formatting, and connect to other data sources.</w:t>
+      </w:r>
+    </w:p>
+    <w:p>
+      <w:pPr>
+        <w:rPr>
+          <w:rFonts w:cstheme="minorHAnsi"/>
+          <w:color w:val="171717"/>
+          <w:shd w:val="clear" w:color="auto" w:fill="FFFFFF"/>
+        </w:rPr>
+      </w:pPr>
+    </w:p>
+    <w:p>
+      <w:pPr>
+        <w:pStyle w:val="Heading2"/>
+        <w:shd w:val="clear" w:color="auto" w:fill="FFFFFF"/>
+        <w:spacing w:before="0"/>
+        <w:rPr>
+          <w:rFonts w:asciiTheme="minorHAnsi" w:hAnsiTheme="minorHAnsi" w:cstheme="minorHAnsi"/>
+          <w:b/>
+          <w:bCs/>
+          <w:color w:val="171717"/>
+        </w:rPr>
+      </w:pPr>
+      <w:r>
+        <w:rPr>
+          <w:rFonts w:asciiTheme="minorHAnsi" w:hAnsiTheme="minorHAnsi" w:cstheme="minorHAnsi"/>
+          <w:b/>
+          <w:bCs/>
+          <w:color w:val="171717"/>
+        </w:rPr>
+        <w:t>Create a list</w:t>
+      </w:r>
+    </w:p>
+    <w:p>
+      <w:pPr>
+        <w:pStyle w:val="NormalWeb"/>
+        <w:shd w:val="clear" w:color="auto" w:fill="FFFFFF"/>
+        <w:rPr>
+          <w:rFonts w:asciiTheme="minorHAnsi" w:hAnsiTheme="minorHAnsi" w:cstheme="minorHAnsi"/>
+          <w:color w:val="171717"/>
+        </w:rPr>
+      </w:pPr>
+      <w:r>
+        <w:rPr>
+          <w:rFonts w:asciiTheme="minorHAnsi" w:hAnsiTheme="minorHAnsi" w:cstheme="minorHAnsi"/>
+          <w:color w:val="171717"/>
+        </w:rPr>
+        <w:t>On a SharePoint site, create a list, and then add these columns to that list:</w:t>
+      </w:r>
+    </w:p>
+    <w:p>
+      <w:pPr>
+        <w:numPr>
+          <w:ilvl w:val="0"/>
+          <w:numId w:val="1"/>
+        </w:numPr>
+        <w:shd w:val="clear" w:color="auto" w:fill="FFFFFF"/>
+        <w:spacing w:after="0" w:line="240" w:lineRule="auto"/>
+        <w:ind w:left="570"/>
+        <w:rPr>
+          <w:rFonts w:cstheme="minorHAnsi"/>
+          <w:color w:val="171717"/>
+        </w:rPr>
+      </w:pPr>
+      <w:r>
+        <w:rPr>
+          <w:rStyle w:val="Strong"/>
+          <w:rFonts w:cstheme="minorHAnsi"/>
+          <w:color w:val="171717"/>
+        </w:rPr>
+        <w:t>Details</w:t>
+      </w:r>
+      <w:r>
+        <w:rPr>
+          <w:rFonts w:cstheme="minorHAnsi"/>
+          <w:color w:val="171717"/>
+        </w:rPr>
+        <w:t> (yes/no)</w:t>
+      </w:r>
+    </w:p>
+    <w:p>
+      <w:pPr>
+        <w:numPr>
+          <w:ilvl w:val="0"/>
+          <w:numId w:val="1"/>
+        </w:numPr>
+        <w:shd w:val="clear" w:color="auto" w:fill="FFFFFF"/>
+        <w:spacing w:after="0" w:line="240" w:lineRule="auto"/>
+        <w:ind w:left="570"/>
+        <w:rPr>
+          <w:rFonts w:cstheme="minorHAnsi"/>
+          <w:color w:val="171717"/>
+        </w:rPr>
+      </w:pPr>
+      <w:r>
+        <w:rPr>
+          <w:rStyle w:val="Strong"/>
+          <w:rFonts w:cstheme="minorHAnsi"/>
+          <w:color w:val="171717"/>
+        </w:rPr>
+        <w:t>Price</w:t>
+      </w:r>
+      <w:r>
+        <w:rPr>
+          <w:rFonts w:cstheme="minorHAnsi"/>
+          <w:color w:val="171717"/>
+        </w:rPr>
+        <w:t> (currency)</w:t>
+      </w:r>
+    </w:p>
+    <w:p>
+      <w:pPr>
+        <w:numPr>
+          <w:ilvl w:val="0"/>
+          <w:numId w:val="1"/>
+        </w:numPr>
+        <w:shd w:val="clear" w:color="auto" w:fill="FFFFFF"/>
+        <w:spacing w:after="0" w:line="240" w:lineRule="auto"/>
+        <w:ind w:left="570"/>
+        <w:rPr>
+          <w:rFonts w:cstheme="minorHAnsi"/>
+          <w:color w:val="171717"/>
+        </w:rPr>
+      </w:pPr>
+      <w:r>
+        <w:rPr>
+          <w:rStyle w:val="Strong"/>
+          <w:rFonts w:cstheme="minorHAnsi"/>
+          <w:color w:val="171717"/>
+        </w:rPr>
+        <w:t>Availability</w:t>
+      </w:r>
+      <w:r>
+        <w:rPr>
+          <w:rFonts w:cstheme="minorHAnsi"/>
+          <w:color w:val="171717"/>
+        </w:rPr>
+        <w:t> (date without time)</w:t>
+      </w:r>
+    </w:p>
+    <w:p>
+      <w:pPr>
+        <w:numPr>
+          <w:ilvl w:val="0"/>
+          <w:numId w:val="1"/>
+        </w:numPr>
+        <w:shd w:val="clear" w:color="auto" w:fill="FFFFFF"/>
+        <w:spacing w:after="0" w:line="240" w:lineRule="auto"/>
+        <w:ind w:left="570"/>
+        <w:rPr>
+          <w:rFonts w:cstheme="minorHAnsi"/>
+          <w:color w:val="171717"/>
+        </w:rPr>
+      </w:pPr>
+      <w:proofErr w:type="spellStart"/>
+      <w:r>
+        <w:rPr>
+          <w:rStyle w:val="Strong"/>
+          <w:rFonts w:cstheme="minorHAnsi"/>
+          <w:color w:val="171717"/>
+        </w:rPr>
+        <w:t>Color</w:t>
+      </w:r>
+      <w:proofErr w:type="spellEnd"/>
+      <w:r>
+        <w:rPr>
+          <w:rFonts w:cstheme="minorHAnsi"/>
+          <w:color w:val="171717"/>
+        </w:rPr>
+        <w:t> (choice)</w:t>
+      </w:r>
+    </w:p>
+    <w:p>
+      <w:pPr>
+        <w:pStyle w:val="NormalWeb"/>
+        <w:shd w:val="clear" w:color="auto" w:fill="FFFFFF"/>
+        <w:rPr>
+          <w:rFonts w:asciiTheme="minorHAnsi" w:hAnsiTheme="minorHAnsi" w:cstheme="minorHAnsi"/>
+          <w:color w:val="171717"/>
+        </w:rPr>
+      </w:pPr>
+      <w:r>
+        <w:rPr>
+          <w:rFonts w:asciiTheme="minorHAnsi" w:hAnsiTheme="minorHAnsi" w:cstheme="minorHAnsi"/>
+          <w:noProof/>
+          <w:color w:val="171717"/>
+        </w:rPr>
+        <w:drawing>
+          <wp:inline distT="0" distB="0" distL="0" distR="0" wp14:anchorId="3D1FB769" wp14:editId="7A8D0EBD">
+            <wp:extent cx="5731510" cy="2386330"/>
+            <wp:effectExtent l="0" t="0" r="0" b="0"/>
+            <wp:docPr id="1" name="Picture 1" descr="Select Site contents &gt; New &gt; List, type the list name, and select Create. For each column, select Add column, specify the list type (Yes/No, Currency, Date, Choice), specify the list name (Details, Price, Availability, Color), and select Save."/>
+            <wp:cNvGraphicFramePr>
+              <a:graphicFrameLocks xmlns:a="http://schemas.openxmlformats.org/drawingml/2006/main" noChangeAspect="1"/>
+            </wp:cNvGraphicFramePr>
+            <a:graphic xmlns:a="http://schemas.openxmlformats.org/drawingml/2006/main">
+              <a:graphicData uri="http://schemas.openxmlformats.org/drawingml/2006/picture">
+                <pic:pic xmlns:pic="http://schemas.openxmlformats.org/drawingml/2006/picture">
+                  <pic:nvPicPr>
+                    <pic:cNvPr id="0" name="Picture 1" descr="Select Site contents &gt; New &gt; List, type the list name, and select Create. For each column, select Add column, specify the list type (Yes/No, Currency, Date, Choice), specify the list name (Details, Price, Availability, Color), and select Save."/>
+                    <pic:cNvPicPr>
+                      <a:picLocks noChangeAspect="1" noChangeArrowheads="1"/>
+                    </pic:cNvPicPr>
+                  </pic:nvPicPr>
+                  <pic:blipFill>
+                    <a:blip r:embed="rId5">
+                      <a:extLst>
+                        <a:ext uri="{28A0092B-C50C-407E-A947-70E740481C1C}">
+                          <a14:useLocalDpi xmlns:a14="http://schemas.microsoft.com/office/drawing/2010/main" val="0"/>
+                        </a:ext>
+                      </a:extLst>
+                    </a:blip>
+                    <a:srcRect/>
+                    <a:stretch>
+                      <a:fillRect/>
+                    </a:stretch>
+                  </pic:blipFill>
+                  <pic:spPr bwMode="auto">
+                    <a:xfrm>
+                      <a:off x="0" y="0"/>
+                      <a:ext cx="5731510" cy="2386330"/>
+                    </a:xfrm>
+                    <a:prstGeom prst="rect">
+                      <a:avLst/>
+                    </a:prstGeom>
+                    <a:noFill/>
+                    <a:ln>
+                      <a:noFill/>
+                    </a:ln>
+                  </pic:spPr>
+                </pic:pic>
+              </a:graphicData>
+            </a:graphic>
+          </wp:inline>
+        </w:drawing>
+      </w:r>
+    </w:p>
+    <w:p>
+      <w:pPr>
+        <w:pStyle w:val="Heading2"/>
+        <w:shd w:val="clear" w:color="auto" w:fill="FFFFFF"/>
+        <w:spacing w:before="0"/>
+        <w:rPr>
+          <w:rFonts w:asciiTheme="minorHAnsi" w:hAnsiTheme="minorHAnsi" w:cstheme="minorHAnsi"/>
+          <w:b/>
+          <w:bCs/>
+          <w:color w:val="171717"/>
+        </w:rPr>
+      </w:pPr>
+      <w:r>
+        <w:rPr>
+          <w:rFonts w:asciiTheme="minorHAnsi" w:hAnsiTheme="minorHAnsi" w:cstheme="minorHAnsi"/>
+          <w:b/>
+          <w:bCs/>
+          <w:color w:val="171717"/>
+        </w:rPr>
+        <w:t>Open the form</w:t>
+      </w:r>
+    </w:p>
+    <w:p>
+      <w:pPr>
+        <w:pStyle w:val="NormalWeb"/>
+        <w:numPr>
+          <w:ilvl w:val="0"/>
+          <w:numId w:val="2"/>
+        </w:numPr>
+        <w:shd w:val="clear" w:color="auto" w:fill="FFFFFF"/>
+        <w:ind w:left="570"/>
+        <w:rPr>
+          <w:rFonts w:asciiTheme="minorHAnsi" w:hAnsiTheme="minorHAnsi" w:cstheme="minorHAnsi"/>
+          <w:color w:val="171717"/>
+        </w:rPr>
+      </w:pPr>
+      <w:r>
+        <w:rPr>
+          <w:rFonts w:asciiTheme="minorHAnsi" w:hAnsiTheme="minorHAnsi" w:cstheme="minorHAnsi"/>
+          <w:color w:val="171717"/>
+        </w:rPr>
+        <w:t>In the command bar, select </w:t>
+      </w:r>
+      <w:r>
+        <w:rPr>
+          <w:rStyle w:val="Strong"/>
+          <w:rFonts w:asciiTheme="minorHAnsi" w:hAnsiTheme="minorHAnsi" w:cstheme="minorHAnsi"/>
+          <w:color w:val="171717"/>
+        </w:rPr>
+        <w:t>PowerApps</w:t>
+      </w:r>
+      <w:r>
+        <w:rPr>
+          <w:rFonts w:asciiTheme="minorHAnsi" w:hAnsiTheme="minorHAnsi" w:cstheme="minorHAnsi"/>
+          <w:color w:val="171717"/>
+        </w:rPr>
+        <w:t>, and then select </w:t>
+      </w:r>
+      <w:r>
+        <w:rPr>
+          <w:rStyle w:val="Strong"/>
+          <w:rFonts w:asciiTheme="minorHAnsi" w:hAnsiTheme="minorHAnsi" w:cstheme="minorHAnsi"/>
+          <w:color w:val="171717"/>
+        </w:rPr>
+        <w:t>Customize form</w:t>
+      </w:r>
+      <w:r>
+        <w:rPr>
+          <w:rFonts w:asciiTheme="minorHAnsi" w:hAnsiTheme="minorHAnsi" w:cstheme="minorHAnsi"/>
+          <w:color w:val="171717"/>
+        </w:rPr>
+        <w:t>.</w:t>
+      </w:r>
+    </w:p>
+    <w:p>
+      <w:pPr>
+        <w:pStyle w:val="NormalWeb"/>
+        <w:shd w:val="clear" w:color="auto" w:fill="FFFFFF"/>
+        <w:ind w:left="570"/>
+        <w:rPr>
+          <w:rFonts w:asciiTheme="minorHAnsi" w:hAnsiTheme="minorHAnsi" w:cstheme="minorHAnsi"/>
+          <w:color w:val="171717"/>
+        </w:rPr>
+      </w:pPr>
+      <w:r>
+        <w:rPr>
+          <w:rFonts w:asciiTheme="minorHAnsi" w:hAnsiTheme="minorHAnsi" w:cstheme="minorHAnsi"/>
+          <w:color w:val="171717"/>
+        </w:rPr>
+        <w:t>Power Apps Studio opens in the same browser tab.</w:t>
+      </w:r>
+    </w:p>
+    <w:p>
+      <w:pPr>
+        <w:pStyle w:val="NormalWeb"/>
+        <w:numPr>
+          <w:ilvl w:val="0"/>
+          <w:numId w:val="2"/>
+        </w:numPr>
+        <w:shd w:val="clear" w:color="auto" w:fill="FFFFFF"/>
+        <w:ind w:left="570"/>
+        <w:rPr>
+          <w:rFonts w:asciiTheme="minorHAnsi" w:hAnsiTheme="minorHAnsi" w:cstheme="minorHAnsi"/>
+          <w:color w:val="171717"/>
+        </w:rPr>
+      </w:pPr>
+      <w:r>
+        <w:rPr>
+          <w:rFonts w:asciiTheme="minorHAnsi" w:hAnsiTheme="minorHAnsi" w:cstheme="minorHAnsi"/>
+          <w:color w:val="171717"/>
+        </w:rPr>
+        <w:t>If the </w:t>
+      </w:r>
+      <w:r>
+        <w:rPr>
+          <w:rStyle w:val="Strong"/>
+          <w:rFonts w:asciiTheme="minorHAnsi" w:hAnsiTheme="minorHAnsi" w:cstheme="minorHAnsi"/>
+          <w:color w:val="171717"/>
+        </w:rPr>
+        <w:t>Welcome to Power Apps Studio</w:t>
+      </w:r>
+      <w:r>
+        <w:rPr>
+          <w:rFonts w:asciiTheme="minorHAnsi" w:hAnsiTheme="minorHAnsi" w:cstheme="minorHAnsi"/>
+          <w:color w:val="171717"/>
+        </w:rPr>
+        <w:t> dialog box opens, select </w:t>
+      </w:r>
+      <w:r>
+        <w:rPr>
+          <w:rStyle w:val="Strong"/>
+          <w:rFonts w:asciiTheme="minorHAnsi" w:hAnsiTheme="minorHAnsi" w:cstheme="minorHAnsi"/>
+          <w:color w:val="171717"/>
+        </w:rPr>
+        <w:t>Skip</w:t>
+      </w:r>
+      <w:r>
+        <w:rPr>
+          <w:rFonts w:asciiTheme="minorHAnsi" w:hAnsiTheme="minorHAnsi" w:cstheme="minorHAnsi"/>
+          <w:color w:val="171717"/>
+        </w:rPr>
+        <w:t>.</w:t>
+      </w:r>
+    </w:p>
+    <w:p>
+      <w:pPr>
+        <w:pStyle w:val="NormalWeb"/>
+        <w:shd w:val="clear" w:color="auto" w:fill="FFFFFF"/>
+        <w:rPr>
+          <w:rFonts w:asciiTheme="minorHAnsi" w:hAnsiTheme="minorHAnsi" w:cstheme="minorHAnsi"/>
+          <w:color w:val="171717"/>
+        </w:rPr>
+      </w:pPr>
+      <w:r>
+        <w:rPr>
+          <w:rFonts w:asciiTheme="minorHAnsi" w:hAnsiTheme="minorHAnsi" w:cstheme="minorHAnsi"/>
+          <w:noProof/>
+          <w:color w:val="171717"/>
+        </w:rPr>
+        <w:lastRenderedPageBreak/>
+        <w:drawing>
+          <wp:inline distT="0" distB="0" distL="0" distR="0" wp14:anchorId="2BF3CAAD" wp14:editId="3D229977">
+            <wp:extent cx="5731510" cy="2344420"/>
+            <wp:effectExtent l="0" t="0" r="2540" b="0"/>
+            <wp:docPr id="7" name="Picture 7" descr="In the command bar, select Power Apps, and then select Customize form. Power Apps Studio opens in the same browser tab. If the Welcome to Power Apps Studio dialog box opens, select Skip."/>
+            <wp:cNvGraphicFramePr>
+              <a:graphicFrameLocks xmlns:a="http://schemas.openxmlformats.org/drawingml/2006/main" noChangeAspect="1"/>
+            </wp:cNvGraphicFramePr>
+            <a:graphic xmlns:a="http://schemas.openxmlformats.org/drawingml/2006/main">
+              <a:graphicData uri="http://schemas.openxmlformats.org/drawingml/2006/picture">
+                <pic:pic xmlns:pic="http://schemas.openxmlformats.org/drawingml/2006/picture">
+                  <pic:nvPicPr>
+                    <pic:cNvPr id="0" name="Picture 3" descr="In the command bar, select Power Apps, and then select Customize form. Power Apps Studio opens in the same browser tab. If the Welcome to Power Apps Studio dialog box opens, select Skip."/>
+                    <pic:cNvPicPr>
+                      <a:picLocks noChangeAspect="1" noChangeArrowheads="1"/>
+                    </pic:cNvPicPr>
+                  </pic:nvPicPr>
+                  <pic:blipFill>
+                    <a:blip r:embed="rId6">
+                      <a:extLst>
+                        <a:ext uri="{28A0092B-C50C-407E-A947-70E740481C1C}">
+                          <a14:useLocalDpi xmlns:a14="http://schemas.microsoft.com/office/drawing/2010/main" val="0"/>
+                        </a:ext>
+                      </a:extLst>
+                    </a:blip>
+                    <a:srcRect/>
+                    <a:stretch>
+                      <a:fillRect/>
+                    </a:stretch>
+                  </pic:blipFill>
+                  <pic:spPr bwMode="auto">
+                    <a:xfrm>
+                      <a:off x="0" y="0"/>
+                      <a:ext cx="5731510" cy="2344420"/>
+                    </a:xfrm>
+                    <a:prstGeom prst="rect">
+                      <a:avLst/>
+                    </a:prstGeom>
+                    <a:noFill/>
+                    <a:ln>
+                      <a:noFill/>
+                    </a:ln>
+                  </pic:spPr>
+                </pic:pic>
+              </a:graphicData>
+            </a:graphic>
+          </wp:inline>
+        </w:drawing>
+      </w:r>
+    </w:p>
+    <w:p>
+      <w:pPr>
+        <w:pStyle w:val="Heading2"/>
+        <w:shd w:val="clear" w:color="auto" w:fill="FFFFFF"/>
+        <w:spacing w:before="0"/>
+        <w:rPr>
+          <w:rFonts w:asciiTheme="minorHAnsi" w:hAnsiTheme="minorHAnsi" w:cstheme="minorHAnsi"/>
+          <w:b/>
+          <w:bCs/>
+          <w:color w:val="171717"/>
+        </w:rPr>
+      </w:pPr>
+      <w:r>
+        <w:rPr>
+          <w:rFonts w:asciiTheme="minorHAnsi" w:hAnsiTheme="minorHAnsi" w:cstheme="minorHAnsi"/>
+          <w:b/>
+          <w:bCs/>
+          <w:color w:val="171717"/>
+        </w:rPr>
+        <w:t>Move and remove a field</w:t>
+      </w:r>
+    </w:p>
+    <w:p>
+      <w:pPr>
+        <w:pStyle w:val="NormalWeb"/>
+        <w:numPr>
+          <w:ilvl w:val="0"/>
+          <w:numId w:val="3"/>
+        </w:numPr>
+        <w:shd w:val="clear" w:color="auto" w:fill="FFFFFF"/>
+        <w:ind w:left="570"/>
+        <w:rPr>
+          <w:rFonts w:asciiTheme="minorHAnsi" w:hAnsiTheme="minorHAnsi" w:cstheme="minorHAnsi"/>
+          <w:color w:val="171717"/>
+        </w:rPr>
+      </w:pPr>
+      <w:r>
+        <w:rPr>
+          <w:rFonts w:asciiTheme="minorHAnsi" w:hAnsiTheme="minorHAnsi" w:cstheme="minorHAnsi"/>
+          <w:color w:val="171717"/>
+        </w:rPr>
+        <w:t>Drag the </w:t>
+      </w:r>
+      <w:r>
+        <w:rPr>
+          <w:rStyle w:val="Strong"/>
+          <w:rFonts w:asciiTheme="minorHAnsi" w:hAnsiTheme="minorHAnsi" w:cstheme="minorHAnsi"/>
+          <w:color w:val="171717"/>
+        </w:rPr>
+        <w:t>Availability</w:t>
+      </w:r>
+      <w:r>
+        <w:rPr>
+          <w:rFonts w:asciiTheme="minorHAnsi" w:hAnsiTheme="minorHAnsi" w:cstheme="minorHAnsi"/>
+          <w:color w:val="171717"/>
+        </w:rPr>
+        <w:t> field to the bottom of the list of fields.</w:t>
+      </w:r>
+    </w:p>
+    <w:p>
+      <w:pPr>
+        <w:pStyle w:val="NormalWeb"/>
+        <w:shd w:val="clear" w:color="auto" w:fill="FFFFFF"/>
+        <w:ind w:left="570"/>
+        <w:rPr>
+          <w:rFonts w:asciiTheme="minorHAnsi" w:hAnsiTheme="minorHAnsi" w:cstheme="minorHAnsi"/>
+          <w:color w:val="171717"/>
+        </w:rPr>
+      </w:pPr>
+      <w:r>
+        <w:rPr>
+          <w:rFonts w:asciiTheme="minorHAnsi" w:hAnsiTheme="minorHAnsi" w:cstheme="minorHAnsi"/>
+          <w:color w:val="171717"/>
+        </w:rPr>
+        <w:t>The fields appear in the order that you specify.</w:t>
+      </w:r>
+    </w:p>
+    <w:p>
+      <w:pPr>
+        <w:pStyle w:val="NormalWeb"/>
+        <w:numPr>
+          <w:ilvl w:val="0"/>
+          <w:numId w:val="3"/>
+        </w:numPr>
+        <w:shd w:val="clear" w:color="auto" w:fill="FFFFFF"/>
+        <w:ind w:left="570"/>
+        <w:rPr>
+          <w:rFonts w:asciiTheme="minorHAnsi" w:hAnsiTheme="minorHAnsi" w:cstheme="minorHAnsi"/>
+          <w:color w:val="171717"/>
+        </w:rPr>
+      </w:pPr>
+      <w:r>
+        <w:rPr>
+          <w:rFonts w:asciiTheme="minorHAnsi" w:hAnsiTheme="minorHAnsi" w:cstheme="minorHAnsi"/>
+          <w:color w:val="171717"/>
+        </w:rPr>
+        <w:t>Hover over the </w:t>
+      </w:r>
+      <w:r>
+        <w:rPr>
+          <w:rStyle w:val="Strong"/>
+          <w:rFonts w:asciiTheme="minorHAnsi" w:hAnsiTheme="minorHAnsi" w:cstheme="minorHAnsi"/>
+          <w:color w:val="171717"/>
+        </w:rPr>
+        <w:t>Attachments</w:t>
+      </w:r>
+      <w:r>
+        <w:rPr>
+          <w:rFonts w:asciiTheme="minorHAnsi" w:hAnsiTheme="minorHAnsi" w:cstheme="minorHAnsi"/>
+          <w:color w:val="171717"/>
+        </w:rPr>
+        <w:t> field</w:t>
+      </w:r>
+      <w:r>
+        <w:rPr>
+          <w:rFonts w:asciiTheme="minorHAnsi" w:hAnsiTheme="minorHAnsi" w:cstheme="minorHAnsi"/>
+          <w:color w:val="171717"/>
+        </w:rPr>
+        <w:t xml:space="preserve"> select the ellipsis (...) that appears, and then select </w:t>
+      </w:r>
+      <w:r>
+        <w:rPr>
+          <w:rStyle w:val="Strong"/>
+          <w:rFonts w:asciiTheme="minorHAnsi" w:hAnsiTheme="minorHAnsi" w:cstheme="minorHAnsi"/>
+          <w:color w:val="171717"/>
+        </w:rPr>
+        <w:t>Remove</w:t>
+      </w:r>
+      <w:r>
+        <w:rPr>
+          <w:rFonts w:asciiTheme="minorHAnsi" w:hAnsiTheme="minorHAnsi" w:cstheme="minorHAnsi"/>
+          <w:color w:val="171717"/>
+        </w:rPr>
+        <w:t>.</w:t>
+      </w:r>
+    </w:p>
+    <w:p>
+      <w:pPr>
+        <w:pStyle w:val="NormalWeb"/>
+        <w:shd w:val="clear" w:color="auto" w:fill="FFFFFF"/>
+        <w:ind w:left="570"/>
+        <w:rPr>
+          <w:rFonts w:asciiTheme="minorHAnsi" w:hAnsiTheme="minorHAnsi" w:cstheme="minorHAnsi"/>
+          <w:color w:val="171717"/>
+        </w:rPr>
+      </w:pPr>
+      <w:r>
+        <w:rPr>
+          <w:rFonts w:asciiTheme="minorHAnsi" w:hAnsiTheme="minorHAnsi" w:cstheme="minorHAnsi"/>
+          <w:color w:val="171717"/>
+        </w:rPr>
+        <w:t>The field that you specify disappears from the form.</w:t>
+      </w:r>
+    </w:p>
+    <w:p>
+      <w:pPr>
+        <w:pStyle w:val="NormalWeb"/>
+        <w:shd w:val="clear" w:color="auto" w:fill="FFFFFF"/>
+        <w:rPr>
+          <w:rFonts w:asciiTheme="minorHAnsi" w:hAnsiTheme="minorHAnsi" w:cstheme="minorHAnsi"/>
+          <w:color w:val="171717"/>
+        </w:rPr>
+      </w:pPr>
+      <w:r>
+        <w:rPr>
+          <w:rFonts w:asciiTheme="minorHAnsi" w:hAnsiTheme="minorHAnsi" w:cstheme="minorHAnsi"/>
+          <w:noProof/>
+          <w:color w:val="171717"/>
+        </w:rPr>
+        <w:drawing>
+          <wp:inline distT="0" distB="0" distL="0" distR="0" wp14:anchorId="42B31FFF" wp14:editId="1D8C68B6">
+            <wp:extent cx="5731510" cy="3178175"/>
+            <wp:effectExtent l="0" t="0" r="2540" b="3175"/>
+            <wp:docPr id="6" name="Picture 6" descr="Drag the Availability field to the bottom of the list of fields. Hover over the Attachments field, select the ellipsis (...) that appears, and then select Remove."/>
+            <wp:cNvGraphicFramePr>
+              <a:graphicFrameLocks xmlns:a="http://schemas.openxmlformats.org/drawingml/2006/main" noChangeAspect="1"/>
+            </wp:cNvGraphicFramePr>
+            <a:graphic xmlns:a="http://schemas.openxmlformats.org/drawingml/2006/main">
+              <a:graphicData uri="http://schemas.openxmlformats.org/drawingml/2006/picture">
+                <pic:pic xmlns:pic="http://schemas.openxmlformats.org/drawingml/2006/picture">
+                  <pic:nvPicPr>
+                    <pic:cNvPr id="0" name="Picture 4" descr="Drag the Availability field to the bottom of the list of fields. Hover over the Attachments field, select the ellipsis (...) that appears, and then select Remove."/>
+                    <pic:cNvPicPr>
+                      <a:picLocks noChangeAspect="1" noChangeArrowheads="1"/>
+                    </pic:cNvPicPr>
+                  </pic:nvPicPr>
+                  <pic:blipFill>
+                    <a:blip r:embed="rId7">
+                      <a:extLst>
+                        <a:ext uri="{28A0092B-C50C-407E-A947-70E740481C1C}">
+                          <a14:useLocalDpi xmlns:a14="http://schemas.microsoft.com/office/drawing/2010/main" val="0"/>
+                        </a:ext>
+                      </a:extLst>
+                    </a:blip>
+                    <a:srcRect/>
+                    <a:stretch>
+                      <a:fillRect/>
+                    </a:stretch>
+                  </pic:blipFill>
+                  <pic:spPr bwMode="auto">
+                    <a:xfrm>
+                      <a:off x="0" y="0"/>
+                      <a:ext cx="5731510" cy="3178175"/>
+                    </a:xfrm>
+                    <a:prstGeom prst="rect">
+                      <a:avLst/>
+                    </a:prstGeom>
+                    <a:noFill/>
+                    <a:ln>
+                      <a:noFill/>
+                    </a:ln>
+                  </pic:spPr>
+                </pic:pic>
+              </a:graphicData>
+            </a:graphic>
+          </wp:inline>
+        </w:drawing>
+      </w:r>
+    </w:p>
+    <w:p>
+      <w:pPr>
+        <w:pStyle w:val="Heading2"/>
+        <w:shd w:val="clear" w:color="auto" w:fill="FFFFFF"/>
+        <w:spacing w:before="0"/>
+        <w:rPr>
+          <w:rFonts w:asciiTheme="minorHAnsi" w:hAnsiTheme="minorHAnsi" w:cstheme="minorHAnsi"/>
+          <w:b/>
+          <w:bCs/>
+          <w:color w:val="171717"/>
+        </w:rPr>
+      </w:pPr>
+      <w:r>
+        <w:rPr>
+          <w:rFonts w:asciiTheme="minorHAnsi" w:hAnsiTheme="minorHAnsi" w:cstheme="minorHAnsi"/>
+          <w:b/>
+          <w:bCs/>
+          <w:color w:val="171717"/>
+        </w:rPr>
+        <w:t>Set conditional formatting</w:t>
+      </w:r>
+    </w:p>
+    <w:p>
+      <w:pPr>
+        <w:pStyle w:val="NormalWeb"/>
+        <w:shd w:val="clear" w:color="auto" w:fill="FFFFFF"/>
+        <w:rPr>
+          <w:rFonts w:asciiTheme="minorHAnsi" w:hAnsiTheme="minorHAnsi" w:cstheme="minorHAnsi"/>
+          <w:color w:val="171717"/>
+        </w:rPr>
+      </w:pPr>
+      <w:r>
+        <w:rPr>
+          <w:rFonts w:asciiTheme="minorHAnsi" w:hAnsiTheme="minorHAnsi" w:cstheme="minorHAnsi"/>
+          <w:color w:val="171717"/>
+        </w:rPr>
+        <w:t>You can configure the </w:t>
+      </w:r>
+      <w:r>
+        <w:rPr>
+          <w:rStyle w:val="Strong"/>
+          <w:rFonts w:asciiTheme="minorHAnsi" w:hAnsiTheme="minorHAnsi" w:cstheme="minorHAnsi"/>
+          <w:color w:val="171717"/>
+        </w:rPr>
+        <w:t>Price</w:t>
+      </w:r>
+      <w:r>
+        <w:rPr>
+          <w:rFonts w:asciiTheme="minorHAnsi" w:hAnsiTheme="minorHAnsi" w:cstheme="minorHAnsi"/>
+          <w:color w:val="171717"/>
+        </w:rPr>
+        <w:t>, </w:t>
+      </w:r>
+      <w:r>
+        <w:rPr>
+          <w:rStyle w:val="Strong"/>
+          <w:rFonts w:asciiTheme="minorHAnsi" w:hAnsiTheme="minorHAnsi" w:cstheme="minorHAnsi"/>
+          <w:color w:val="171717"/>
+        </w:rPr>
+        <w:t>Availability</w:t>
+      </w:r>
+      <w:r>
+        <w:rPr>
+          <w:rFonts w:asciiTheme="minorHAnsi" w:hAnsiTheme="minorHAnsi" w:cstheme="minorHAnsi"/>
+          <w:color w:val="171717"/>
+        </w:rPr>
+        <w:t>, and </w:t>
+      </w:r>
+      <w:proofErr w:type="spellStart"/>
+      <w:r>
+        <w:rPr>
+          <w:rStyle w:val="Strong"/>
+          <w:rFonts w:asciiTheme="minorHAnsi" w:hAnsiTheme="minorHAnsi" w:cstheme="minorHAnsi"/>
+          <w:color w:val="171717"/>
+        </w:rPr>
+        <w:t>Colors</w:t>
+      </w:r>
+      <w:proofErr w:type="spellEnd"/>
+      <w:r>
+        <w:rPr>
+          <w:rFonts w:asciiTheme="minorHAnsi" w:hAnsiTheme="minorHAnsi" w:cstheme="minorHAnsi"/>
+          <w:color w:val="171717"/>
+        </w:rPr>
+        <w:t> fields to appear only if </w:t>
+      </w:r>
+      <w:r>
+        <w:rPr>
+          <w:rStyle w:val="Strong"/>
+          <w:rFonts w:asciiTheme="minorHAnsi" w:hAnsiTheme="minorHAnsi" w:cstheme="minorHAnsi"/>
+          <w:color w:val="171717"/>
+        </w:rPr>
+        <w:t>Details</w:t>
+      </w:r>
+      <w:r>
+        <w:rPr>
+          <w:rFonts w:asciiTheme="minorHAnsi" w:hAnsiTheme="minorHAnsi" w:cstheme="minorHAnsi"/>
+          <w:color w:val="171717"/>
+        </w:rPr>
+        <w:t> is set to yes.</w:t>
+      </w:r>
+    </w:p>
+    <w:p>
+      <w:pPr>
+        <w:pStyle w:val="NormalWeb"/>
+        <w:numPr>
+          <w:ilvl w:val="0"/>
+          <w:numId w:val="4"/>
+        </w:numPr>
+        <w:shd w:val="clear" w:color="auto" w:fill="FFFFFF"/>
+        <w:ind w:left="570"/>
+        <w:rPr>
+          <w:rFonts w:asciiTheme="minorHAnsi" w:hAnsiTheme="minorHAnsi" w:cstheme="minorHAnsi"/>
+          <w:color w:val="171717"/>
+        </w:rPr>
+      </w:pPr>
+      <w:r>
+        <w:rPr>
+          <w:rFonts w:asciiTheme="minorHAnsi" w:hAnsiTheme="minorHAnsi" w:cstheme="minorHAnsi"/>
+          <w:color w:val="171717"/>
+        </w:rPr>
+        <w:lastRenderedPageBreak/>
+        <w:t>In the left navigation bar, expand </w:t>
+      </w:r>
+      <w:r>
+        <w:rPr>
+          <w:rStyle w:val="Strong"/>
+          <w:rFonts w:asciiTheme="minorHAnsi" w:hAnsiTheme="minorHAnsi" w:cstheme="minorHAnsi"/>
+          <w:color w:val="171717"/>
+        </w:rPr>
+        <w:t>Details_DataCard1</w:t>
+      </w:r>
+      <w:r>
+        <w:rPr>
+          <w:rFonts w:asciiTheme="minorHAnsi" w:hAnsiTheme="minorHAnsi" w:cstheme="minorHAnsi"/>
+          <w:color w:val="171717"/>
+        </w:rPr>
+        <w:t>, and note the numeral that appears at the end of </w:t>
+      </w:r>
+      <w:proofErr w:type="spellStart"/>
+      <w:r>
+        <w:rPr>
+          <w:rStyle w:val="Strong"/>
+          <w:rFonts w:asciiTheme="minorHAnsi" w:hAnsiTheme="minorHAnsi" w:cstheme="minorHAnsi"/>
+          <w:color w:val="171717"/>
+        </w:rPr>
+        <w:t>DataCardValue</w:t>
+      </w:r>
+      <w:proofErr w:type="spellEnd"/>
+      <w:r>
+        <w:rPr>
+          <w:rFonts w:asciiTheme="minorHAnsi" w:hAnsiTheme="minorHAnsi" w:cstheme="minorHAnsi"/>
+          <w:color w:val="171717"/>
+        </w:rPr>
+        <w:t>.</w:t>
+      </w:r>
+    </w:p>
+    <w:p>
+      <w:pPr>
+        <w:pStyle w:val="NormalWeb"/>
+        <w:numPr>
+          <w:ilvl w:val="0"/>
+          <w:numId w:val="4"/>
+        </w:numPr>
+        <w:shd w:val="clear" w:color="auto" w:fill="FFFFFF"/>
+        <w:ind w:left="570"/>
+        <w:rPr>
+          <w:rFonts w:asciiTheme="minorHAnsi" w:hAnsiTheme="minorHAnsi" w:cstheme="minorHAnsi"/>
+          <w:color w:val="171717"/>
+        </w:rPr>
+      </w:pPr>
+      <w:r>
+        <w:rPr>
+          <w:rFonts w:asciiTheme="minorHAnsi" w:hAnsiTheme="minorHAnsi" w:cstheme="minorHAnsi"/>
+          <w:color w:val="171717"/>
+        </w:rPr>
+        <w:t>Set the </w:t>
+      </w:r>
+      <w:r>
+        <w:rPr>
+          <w:rStyle w:val="Strong"/>
+          <w:rFonts w:asciiTheme="minorHAnsi" w:hAnsiTheme="minorHAnsi" w:cstheme="minorHAnsi"/>
+          <w:color w:val="171717"/>
+        </w:rPr>
+        <w:t>Visible</w:t>
+      </w:r>
+      <w:r>
+        <w:rPr>
+          <w:rFonts w:asciiTheme="minorHAnsi" w:hAnsiTheme="minorHAnsi" w:cstheme="minorHAnsi"/>
+          <w:color w:val="171717"/>
+        </w:rPr>
+        <w:t> property of the </w:t>
+      </w:r>
+      <w:proofErr w:type="spellStart"/>
+      <w:r>
+        <w:rPr>
+          <w:rStyle w:val="Strong"/>
+          <w:rFonts w:asciiTheme="minorHAnsi" w:hAnsiTheme="minorHAnsi" w:cstheme="minorHAnsi"/>
+          <w:color w:val="171717"/>
+        </w:rPr>
+        <w:t>Color</w:t>
+      </w:r>
+      <w:proofErr w:type="spellEnd"/>
+      <w:r>
+        <w:rPr>
+          <w:rFonts w:asciiTheme="minorHAnsi" w:hAnsiTheme="minorHAnsi" w:cstheme="minorHAnsi"/>
+          <w:color w:val="171717"/>
+        </w:rPr>
+        <w:t>, </w:t>
+      </w:r>
+      <w:r>
+        <w:rPr>
+          <w:rStyle w:val="Strong"/>
+          <w:rFonts w:asciiTheme="minorHAnsi" w:hAnsiTheme="minorHAnsi" w:cstheme="minorHAnsi"/>
+          <w:color w:val="171717"/>
+        </w:rPr>
+        <w:t>Availability</w:t>
+      </w:r>
+      <w:r>
+        <w:rPr>
+          <w:rFonts w:asciiTheme="minorHAnsi" w:hAnsiTheme="minorHAnsi" w:cstheme="minorHAnsi"/>
+          <w:color w:val="171717"/>
+        </w:rPr>
+        <w:t>, and </w:t>
+      </w:r>
+      <w:r>
+        <w:rPr>
+          <w:rStyle w:val="Strong"/>
+          <w:rFonts w:asciiTheme="minorHAnsi" w:hAnsiTheme="minorHAnsi" w:cstheme="minorHAnsi"/>
+          <w:color w:val="171717"/>
+        </w:rPr>
+        <w:t>Price</w:t>
+      </w:r>
+      <w:r>
+        <w:rPr>
+          <w:rFonts w:asciiTheme="minorHAnsi" w:hAnsiTheme="minorHAnsi" w:cstheme="minorHAnsi"/>
+          <w:color w:val="171717"/>
+        </w:rPr>
+        <w:t> cards to this formula (replacing, if necessary, the numeral with the one that you noted in the previous step):</w:t>
+      </w:r>
+    </w:p>
+    <w:p>
+      <w:pPr>
+        <w:pStyle w:val="NormalWeb"/>
+        <w:shd w:val="clear" w:color="auto" w:fill="FFFFFF"/>
+        <w:ind w:left="570"/>
+        <w:rPr>
+          <w:rFonts w:asciiTheme="minorHAnsi" w:hAnsiTheme="minorHAnsi" w:cstheme="minorHAnsi"/>
+          <w:color w:val="171717"/>
+        </w:rPr>
+      </w:pPr>
+      <w:proofErr w:type="gramStart"/>
+      <w:r>
+        <w:rPr>
+          <w:rStyle w:val="Strong"/>
+          <w:rFonts w:asciiTheme="minorHAnsi" w:hAnsiTheme="minorHAnsi" w:cstheme="minorHAnsi"/>
+          <w:color w:val="171717"/>
+        </w:rPr>
+        <w:t>If(</w:t>
+      </w:r>
+      <w:proofErr w:type="gramEnd"/>
+      <w:r>
+        <w:rPr>
+          <w:rStyle w:val="Strong"/>
+          <w:rFonts w:asciiTheme="minorHAnsi" w:hAnsiTheme="minorHAnsi" w:cstheme="minorHAnsi"/>
+          <w:color w:val="171717"/>
+        </w:rPr>
+        <w:t>DataCardValue2.Value = true, true)</w:t>
+      </w:r>
+    </w:p>
+    <w:p>
+      <w:pPr>
+        <w:pStyle w:val="NormalWeb"/>
+        <w:numPr>
+          <w:ilvl w:val="0"/>
+          <w:numId w:val="4"/>
+        </w:numPr>
+        <w:shd w:val="clear" w:color="auto" w:fill="FFFFFF"/>
+        <w:ind w:left="570"/>
+        <w:rPr>
+          <w:rFonts w:asciiTheme="minorHAnsi" w:hAnsiTheme="minorHAnsi" w:cstheme="minorHAnsi"/>
+          <w:color w:val="171717"/>
+        </w:rPr>
+      </w:pPr>
+      <w:r>
+        <w:rPr>
+          <w:rFonts w:asciiTheme="minorHAnsi" w:hAnsiTheme="minorHAnsi" w:cstheme="minorHAnsi"/>
+          <w:color w:val="171717"/>
+        </w:rPr>
+        <w:t>While holding down the Alt key, select the </w:t>
+      </w:r>
+      <w:r>
+        <w:rPr>
+          <w:rStyle w:val="Strong"/>
+          <w:rFonts w:asciiTheme="minorHAnsi" w:hAnsiTheme="minorHAnsi" w:cstheme="minorHAnsi"/>
+          <w:color w:val="171717"/>
+        </w:rPr>
+        <w:t>Details</w:t>
+      </w:r>
+      <w:r>
+        <w:rPr>
+          <w:rFonts w:asciiTheme="minorHAnsi" w:hAnsiTheme="minorHAnsi" w:cstheme="minorHAnsi"/>
+          <w:color w:val="171717"/>
+        </w:rPr>
+        <w:t> toggle (by clicking or tapping it) multiple times.</w:t>
+      </w:r>
+    </w:p>
+    <w:p>
+      <w:pPr>
+        <w:pStyle w:val="NormalWeb"/>
+        <w:shd w:val="clear" w:color="auto" w:fill="FFFFFF"/>
+        <w:ind w:left="570"/>
+        <w:rPr>
+          <w:rFonts w:asciiTheme="minorHAnsi" w:hAnsiTheme="minorHAnsi" w:cstheme="minorHAnsi"/>
+          <w:color w:val="171717"/>
+        </w:rPr>
+      </w:pPr>
+      <w:r>
+        <w:rPr>
+          <w:rFonts w:asciiTheme="minorHAnsi" w:hAnsiTheme="minorHAnsi" w:cstheme="minorHAnsi"/>
+          <w:color w:val="171717"/>
+        </w:rPr>
+        <w:t>The three fields that you configured appear and disappear from the form.</w:t>
+      </w:r>
+    </w:p>
+    <w:p>
+      <w:pPr>
+        <w:pStyle w:val="NormalWeb"/>
+        <w:shd w:val="clear" w:color="auto" w:fill="FFFFFF"/>
+        <w:rPr>
+          <w:rFonts w:asciiTheme="minorHAnsi" w:hAnsiTheme="minorHAnsi" w:cstheme="minorHAnsi"/>
+          <w:color w:val="171717"/>
+        </w:rPr>
+      </w:pPr>
+      <w:r>
+        <w:rPr>
+          <w:rFonts w:asciiTheme="minorHAnsi" w:hAnsiTheme="minorHAnsi" w:cstheme="minorHAnsi"/>
+          <w:noProof/>
+          <w:color w:val="171717"/>
+        </w:rPr>
+        <w:drawing>
+          <wp:inline distT="0" distB="0" distL="0" distR="0" wp14:anchorId="6CDF489C" wp14:editId="6AF36585">
+            <wp:extent cx="5731510" cy="3491865"/>
+            <wp:effectExtent l="0" t="0" r="2540" b="0"/>
+            <wp:docPr id="5" name="Picture 5" descr="In the left navigation bar, note the numeral that appears at the end of DataCardValue. Set the Visibility property of the Color, Availability, and Price cards to this formula. Hold down the Alt key, and select the Details control multiple times."/>
+            <wp:cNvGraphicFramePr>
+              <a:graphicFrameLocks xmlns:a="http://schemas.openxmlformats.org/drawingml/2006/main" noChangeAspect="1"/>
+            </wp:cNvGraphicFramePr>
+            <a:graphic xmlns:a="http://schemas.openxmlformats.org/drawingml/2006/main">
+              <a:graphicData uri="http://schemas.openxmlformats.org/drawingml/2006/picture">
+                <pic:pic xmlns:pic="http://schemas.openxmlformats.org/drawingml/2006/picture">
+                  <pic:nvPicPr>
+                    <pic:cNvPr id="0" name="Picture 5" descr="In the left navigation bar, note the numeral that appears at the end of DataCardValue. Set the Visibility property of the Color, Availability, and Price cards to this formula. Hold down the Alt key, and select the Details control multiple times."/>
+                    <pic:cNvPicPr>
+                      <a:picLocks noChangeAspect="1" noChangeArrowheads="1"/>
+                    </pic:cNvPicPr>
+                  </pic:nvPicPr>
+                  <pic:blipFill>
+                    <a:blip r:embed="rId8">
+                      <a:extLst>
+                        <a:ext uri="{28A0092B-C50C-407E-A947-70E740481C1C}">
+                          <a14:useLocalDpi xmlns:a14="http://schemas.microsoft.com/office/drawing/2010/main" val="0"/>
+                        </a:ext>
+                      </a:extLst>
+                    </a:blip>
+                    <a:srcRect/>
+                    <a:stretch>
+                      <a:fillRect/>
+                    </a:stretch>
+                  </pic:blipFill>
+                  <pic:spPr bwMode="auto">
+                    <a:xfrm>
+                      <a:off x="0" y="0"/>
+                      <a:ext cx="5731510" cy="3491865"/>
+                    </a:xfrm>
+                    <a:prstGeom prst="rect">
+                      <a:avLst/>
+                    </a:prstGeom>
+                    <a:noFill/>
+                    <a:ln>
+                      <a:noFill/>
+                    </a:ln>
+                  </pic:spPr>
+                </pic:pic>
+              </a:graphicData>
+            </a:graphic>
+          </wp:inline>
+        </w:drawing>
+      </w:r>
+    </w:p>
+    <w:p>
+      <w:pPr>
+        <w:pStyle w:val="Heading2"/>
+        <w:shd w:val="clear" w:color="auto" w:fill="FFFFFF"/>
+        <w:spacing w:before="0"/>
+        <w:rPr>
+          <w:rFonts w:asciiTheme="minorHAnsi" w:hAnsiTheme="minorHAnsi" w:cstheme="minorHAnsi"/>
+          <w:b/>
+          <w:bCs/>
+          <w:color w:val="171717"/>
+        </w:rPr>
+      </w:pPr>
+      <w:r>
+        <w:rPr>
+          <w:rFonts w:asciiTheme="minorHAnsi" w:hAnsiTheme="minorHAnsi" w:cstheme="minorHAnsi"/>
+          <w:b/>
+          <w:bCs/>
+          <w:color w:val="171717"/>
+        </w:rPr>
+        <w:t>Save and publish the form</w:t>
+      </w:r>
+    </w:p>
+    <w:p>
+      <w:pPr>
+        <w:pStyle w:val="NormalWeb"/>
+        <w:numPr>
+          <w:ilvl w:val="0"/>
+          <w:numId w:val="5"/>
+        </w:numPr>
+        <w:shd w:val="clear" w:color="auto" w:fill="FFFFFF"/>
+        <w:ind w:left="570"/>
+        <w:rPr>
+          <w:rFonts w:asciiTheme="minorHAnsi" w:hAnsiTheme="minorHAnsi" w:cstheme="minorHAnsi"/>
+          <w:color w:val="171717"/>
+        </w:rPr>
+      </w:pPr>
+      <w:r>
+        <w:rPr>
+          <w:rFonts w:asciiTheme="minorHAnsi" w:hAnsiTheme="minorHAnsi" w:cstheme="minorHAnsi"/>
+          <w:color w:val="171717"/>
+        </w:rPr>
+        <w:t>Open the </w:t>
+      </w:r>
+      <w:r>
+        <w:rPr>
+          <w:rStyle w:val="Strong"/>
+          <w:rFonts w:asciiTheme="minorHAnsi" w:hAnsiTheme="minorHAnsi" w:cstheme="minorHAnsi"/>
+          <w:color w:val="171717"/>
+        </w:rPr>
+        <w:t>File</w:t>
+      </w:r>
+      <w:r>
+        <w:rPr>
+          <w:rFonts w:asciiTheme="minorHAnsi" w:hAnsiTheme="minorHAnsi" w:cstheme="minorHAnsi"/>
+          <w:color w:val="171717"/>
+        </w:rPr>
+        <w:t> menu, select </w:t>
+      </w:r>
+      <w:r>
+        <w:rPr>
+          <w:rStyle w:val="Strong"/>
+          <w:rFonts w:asciiTheme="minorHAnsi" w:hAnsiTheme="minorHAnsi" w:cstheme="minorHAnsi"/>
+          <w:color w:val="171717"/>
+        </w:rPr>
+        <w:t>Save</w:t>
+      </w:r>
+      <w:r>
+        <w:rPr>
+          <w:rFonts w:asciiTheme="minorHAnsi" w:hAnsiTheme="minorHAnsi" w:cstheme="minorHAnsi"/>
+          <w:color w:val="171717"/>
+        </w:rPr>
+        <w:t>, and then select </w:t>
+      </w:r>
+      <w:r>
+        <w:rPr>
+          <w:rStyle w:val="Strong"/>
+          <w:rFonts w:asciiTheme="minorHAnsi" w:hAnsiTheme="minorHAnsi" w:cstheme="minorHAnsi"/>
+          <w:color w:val="171717"/>
+        </w:rPr>
+        <w:t>Publish to SharePoint</w:t>
+      </w:r>
+      <w:r>
+        <w:rPr>
+          <w:rFonts w:asciiTheme="minorHAnsi" w:hAnsiTheme="minorHAnsi" w:cstheme="minorHAnsi"/>
+          <w:color w:val="171717"/>
+        </w:rPr>
+        <w:t> twice.</w:t>
+      </w:r>
+    </w:p>
+    <w:p>
+      <w:pPr>
+        <w:pStyle w:val="NormalWeb"/>
+        <w:numPr>
+          <w:ilvl w:val="0"/>
+          <w:numId w:val="5"/>
+        </w:numPr>
+        <w:shd w:val="clear" w:color="auto" w:fill="FFFFFF"/>
+        <w:ind w:left="570"/>
+        <w:rPr>
+          <w:rFonts w:asciiTheme="minorHAnsi" w:hAnsiTheme="minorHAnsi" w:cstheme="minorHAnsi"/>
+          <w:color w:val="171717"/>
+        </w:rPr>
+      </w:pPr>
+      <w:r>
+        <w:rPr>
+          <w:rFonts w:asciiTheme="minorHAnsi" w:hAnsiTheme="minorHAnsi" w:cstheme="minorHAnsi"/>
+          <w:color w:val="171717"/>
+        </w:rPr>
+        <w:t>In the upper-left corner, select the back arrow, and then select </w:t>
+      </w:r>
+      <w:r>
+        <w:rPr>
+          <w:rStyle w:val="Strong"/>
+          <w:rFonts w:asciiTheme="minorHAnsi" w:hAnsiTheme="minorHAnsi" w:cstheme="minorHAnsi"/>
+          <w:color w:val="171717"/>
+        </w:rPr>
+        <w:t>Back to SharePoint</w:t>
+      </w:r>
+      <w:r>
+        <w:rPr>
+          <w:rFonts w:asciiTheme="minorHAnsi" w:hAnsiTheme="minorHAnsi" w:cstheme="minorHAnsi"/>
+          <w:color w:val="171717"/>
+        </w:rPr>
+        <w:t>.</w:t>
+      </w:r>
+    </w:p>
+    <w:p>
+      <w:pPr>
+        <w:pStyle w:val="NormalWeb"/>
+        <w:shd w:val="clear" w:color="auto" w:fill="FFFFFF"/>
+        <w:rPr>
+          <w:rFonts w:asciiTheme="minorHAnsi" w:hAnsiTheme="minorHAnsi" w:cstheme="minorHAnsi"/>
+          <w:color w:val="171717"/>
+        </w:rPr>
+      </w:pPr>
+      <w:r>
+        <w:rPr>
+          <w:rFonts w:asciiTheme="minorHAnsi" w:hAnsiTheme="minorHAnsi" w:cstheme="minorHAnsi"/>
+          <w:noProof/>
+          <w:color w:val="171717"/>
+        </w:rPr>
+        <w:lastRenderedPageBreak/>
+        <w:drawing>
+          <wp:inline distT="0" distB="0" distL="0" distR="0" wp14:anchorId="4CF173BE" wp14:editId="51203461">
+            <wp:extent cx="5731510" cy="2435860"/>
+            <wp:effectExtent l="0" t="0" r="2540" b="2540"/>
+            <wp:docPr id="4" name="Picture 4" descr="Open the File menu, select Save, and then select Publish to SharePoint twice. In the upper-left corner, select the back arrow, and then select Back to SharePoint."/>
+            <wp:cNvGraphicFramePr>
+              <a:graphicFrameLocks xmlns:a="http://schemas.openxmlformats.org/drawingml/2006/main" noChangeAspect="1"/>
+            </wp:cNvGraphicFramePr>
+            <a:graphic xmlns:a="http://schemas.openxmlformats.org/drawingml/2006/main">
+              <a:graphicData uri="http://schemas.openxmlformats.org/drawingml/2006/picture">
+                <pic:pic xmlns:pic="http://schemas.openxmlformats.org/drawingml/2006/picture">
+                  <pic:nvPicPr>
+                    <pic:cNvPr id="0" name="Picture 6" descr="Open the File menu, select Save, and then select Publish to SharePoint twice. In the upper-left corner, select the back arrow, and then select Back to SharePoint."/>
+                    <pic:cNvPicPr>
+                      <a:picLocks noChangeAspect="1" noChangeArrowheads="1"/>
+                    </pic:cNvPicPr>
+                  </pic:nvPicPr>
+                  <pic:blipFill>
+                    <a:blip r:embed="rId9">
+                      <a:extLst>
+                        <a:ext uri="{28A0092B-C50C-407E-A947-70E740481C1C}">
+                          <a14:useLocalDpi xmlns:a14="http://schemas.microsoft.com/office/drawing/2010/main" val="0"/>
+                        </a:ext>
+                      </a:extLst>
+                    </a:blip>
+                    <a:srcRect/>
+                    <a:stretch>
+                      <a:fillRect/>
+                    </a:stretch>
+                  </pic:blipFill>
+                  <pic:spPr bwMode="auto">
+                    <a:xfrm>
+                      <a:off x="0" y="0"/>
+                      <a:ext cx="5731510" cy="2435860"/>
+                    </a:xfrm>
+                    <a:prstGeom prst="rect">
+                      <a:avLst/>
+                    </a:prstGeom>
+                    <a:noFill/>
+                    <a:ln>
+                      <a:noFill/>
+                    </a:ln>
+                  </pic:spPr>
+                </pic:pic>
+              </a:graphicData>
+            </a:graphic>
+          </wp:inline>
+        </w:drawing>
+      </w:r>
+    </w:p>
+    <w:p>
+      <w:pPr>
+        <w:pStyle w:val="Heading2"/>
+        <w:shd w:val="clear" w:color="auto" w:fill="FFFFFF"/>
+        <w:spacing w:before="0"/>
+        <w:rPr>
+          <w:rFonts w:asciiTheme="minorHAnsi" w:hAnsiTheme="minorHAnsi" w:cstheme="minorHAnsi"/>
+          <w:b/>
+          <w:bCs/>
+          <w:color w:val="171717"/>
+        </w:rPr>
+      </w:pPr>
+      <w:r>
+        <w:rPr>
+          <w:rFonts w:asciiTheme="minorHAnsi" w:hAnsiTheme="minorHAnsi" w:cstheme="minorHAnsi"/>
+          <w:b/>
+          <w:bCs/>
+          <w:color w:val="171717"/>
+        </w:rPr>
+        <w:t>Further customize your form</w:t>
+      </w:r>
+    </w:p>
+    <w:p>
+      <w:pPr>
+        <w:pStyle w:val="NormalWeb"/>
+        <w:numPr>
+          <w:ilvl w:val="0"/>
+          <w:numId w:val="6"/>
+        </w:numPr>
+        <w:shd w:val="clear" w:color="auto" w:fill="FFFFFF"/>
+        <w:ind w:left="570"/>
+        <w:rPr>
+          <w:rFonts w:asciiTheme="minorHAnsi" w:hAnsiTheme="minorHAnsi" w:cstheme="minorHAnsi"/>
+          <w:color w:val="171717"/>
+        </w:rPr>
+      </w:pPr>
+      <w:r>
+        <w:rPr>
+          <w:rFonts w:asciiTheme="minorHAnsi" w:hAnsiTheme="minorHAnsi" w:cstheme="minorHAnsi"/>
+          <w:color w:val="171717"/>
+        </w:rPr>
+        <w:t>Open your list, select </w:t>
+      </w:r>
+      <w:r>
+        <w:rPr>
+          <w:rStyle w:val="Strong"/>
+          <w:rFonts w:asciiTheme="minorHAnsi" w:hAnsiTheme="minorHAnsi" w:cstheme="minorHAnsi"/>
+          <w:color w:val="171717"/>
+        </w:rPr>
+        <w:t>New</w:t>
+      </w:r>
+      <w:r>
+        <w:rPr>
+          <w:rFonts w:asciiTheme="minorHAnsi" w:hAnsiTheme="minorHAnsi" w:cstheme="minorHAnsi"/>
+          <w:color w:val="171717"/>
+        </w:rPr>
+        <w:t> in the command bar, and then select </w:t>
+      </w:r>
+      <w:r>
+        <w:rPr>
+          <w:rStyle w:val="Strong"/>
+          <w:rFonts w:asciiTheme="minorHAnsi" w:hAnsiTheme="minorHAnsi" w:cstheme="minorHAnsi"/>
+          <w:color w:val="171717"/>
+        </w:rPr>
+        <w:t>Customize</w:t>
+      </w:r>
+      <w:r>
+        <w:rPr>
+          <w:rFonts w:asciiTheme="minorHAnsi" w:hAnsiTheme="minorHAnsi" w:cstheme="minorHAnsi"/>
+          <w:color w:val="171717"/>
+        </w:rPr>
+        <w:t> near the top of the form.</w:t>
+      </w:r>
+    </w:p>
+    <w:p>
+      <w:pPr>
+        <w:pStyle w:val="NormalWeb"/>
+        <w:numPr>
+          <w:ilvl w:val="0"/>
+          <w:numId w:val="6"/>
+        </w:numPr>
+        <w:shd w:val="clear" w:color="auto" w:fill="FFFFFF"/>
+        <w:ind w:left="570"/>
+        <w:rPr>
+          <w:rFonts w:asciiTheme="minorHAnsi" w:hAnsiTheme="minorHAnsi" w:cstheme="minorHAnsi"/>
+          <w:color w:val="171717"/>
+        </w:rPr>
+      </w:pPr>
+      <w:r>
+        <w:rPr>
+          <w:rFonts w:asciiTheme="minorHAnsi" w:hAnsiTheme="minorHAnsi" w:cstheme="minorHAnsi"/>
+          <w:color w:val="171717"/>
+        </w:rPr>
+        <w:t>Customize your form in a variety of ways, such as those that these topics describe:</w:t>
+      </w:r>
+    </w:p>
+    <w:p>
+      <w:pPr>
+        <w:numPr>
+          <w:ilvl w:val="1"/>
+          <w:numId w:val="6"/>
+        </w:numPr>
+        <w:shd w:val="clear" w:color="auto" w:fill="FFFFFF"/>
+        <w:spacing w:after="0" w:line="240" w:lineRule="auto"/>
+        <w:ind w:left="1140"/>
+        <w:rPr>
+          <w:rFonts w:cstheme="minorHAnsi"/>
+          <w:color w:val="171717"/>
+        </w:rPr>
+      </w:pPr>
+      <w:r>
+        <w:rPr>
+          <w:rFonts w:cstheme="minorHAnsi"/>
+          <w:color w:val="171717"/>
+        </w:rPr>
+        <w:t>Change its size, orientation, or both (for example, to </w:t>
+      </w:r>
+      <w:hyperlink r:id="rId10" w:history="1">
+        <w:r>
+          <w:rPr>
+            <w:rStyle w:val="Hyperlink"/>
+            <w:rFonts w:cstheme="minorHAnsi"/>
+          </w:rPr>
+          <w:t>make the form wider</w:t>
+        </w:r>
+      </w:hyperlink>
+      <w:r>
+        <w:rPr>
+          <w:rFonts w:cstheme="minorHAnsi"/>
+          <w:color w:val="171717"/>
+        </w:rPr>
+        <w:t>).</w:t>
+      </w:r>
+    </w:p>
+    <w:p>
+      <w:pPr>
+        <w:numPr>
+          <w:ilvl w:val="1"/>
+          <w:numId w:val="6"/>
+        </w:numPr>
+        <w:shd w:val="clear" w:color="auto" w:fill="FFFFFF"/>
+        <w:spacing w:after="0" w:line="240" w:lineRule="auto"/>
+        <w:ind w:left="1140"/>
+        <w:rPr>
+          <w:rFonts w:cstheme="minorHAnsi"/>
+          <w:color w:val="171717"/>
+        </w:rPr>
+      </w:pPr>
+      <w:hyperlink r:id="rId11" w:history="1">
+        <w:r>
+          <w:rPr>
+            <w:rStyle w:val="Hyperlink"/>
+            <w:rFonts w:cstheme="minorHAnsi"/>
+          </w:rPr>
+          <w:t>Customize one or more cards</w:t>
+        </w:r>
+      </w:hyperlink>
+      <w:r>
+        <w:rPr>
+          <w:rFonts w:cstheme="minorHAnsi"/>
+          <w:color w:val="171717"/>
+        </w:rPr>
+        <w:t> (for example, change a card's display text or input control).</w:t>
+      </w:r>
+    </w:p>
+    <w:p>
+      <w:pPr>
+        <w:numPr>
+          <w:ilvl w:val="1"/>
+          <w:numId w:val="6"/>
+        </w:numPr>
+        <w:shd w:val="clear" w:color="auto" w:fill="FFFFFF"/>
+        <w:spacing w:after="0" w:line="240" w:lineRule="auto"/>
+        <w:ind w:left="1140"/>
+        <w:rPr>
+          <w:rFonts w:cstheme="minorHAnsi"/>
+          <w:color w:val="171717"/>
+        </w:rPr>
+      </w:pPr>
+      <w:r>
+        <w:rPr>
+          <w:rFonts w:cstheme="minorHAnsi"/>
+          <w:color w:val="171717"/>
+        </w:rPr>
+        <w:t>Create a </w:t>
+      </w:r>
+      <w:hyperlink r:id="rId12" w:history="1">
+        <w:r>
+          <w:rPr>
+            <w:rStyle w:val="Hyperlink"/>
+            <w:rFonts w:cstheme="minorHAnsi"/>
+          </w:rPr>
+          <w:t>lookup field</w:t>
+        </w:r>
+      </w:hyperlink>
+      <w:r>
+        <w:rPr>
+          <w:rFonts w:cstheme="minorHAnsi"/>
+          <w:color w:val="171717"/>
+        </w:rPr>
+        <w:t>.</w:t>
+      </w:r>
+    </w:p>
+    <w:p>
+      <w:pPr>
+        <w:shd w:val="clear" w:color="auto" w:fill="FFFFFF"/>
+        <w:spacing w:after="0" w:line="240" w:lineRule="auto"/>
+        <w:rPr>
+          <w:rFonts w:cstheme="minorHAnsi"/>
+          <w:color w:val="171717"/>
+        </w:rPr>
+      </w:pPr>
+    </w:p>
+    <w:p>
+      <w:pPr>
+        <w:pStyle w:val="Heading2"/>
+        <w:shd w:val="clear" w:color="auto" w:fill="FFFFFF"/>
+        <w:spacing w:before="0"/>
+        <w:rPr>
+          <w:rFonts w:asciiTheme="minorHAnsi" w:hAnsiTheme="minorHAnsi" w:cstheme="minorHAnsi"/>
+          <w:b/>
+          <w:bCs/>
+          <w:color w:val="171717"/>
+        </w:rPr>
+      </w:pPr>
+      <w:r>
+        <w:rPr>
+          <w:rFonts w:asciiTheme="minorHAnsi" w:hAnsiTheme="minorHAnsi" w:cstheme="minorHAnsi"/>
+          <w:b/>
+          <w:bCs/>
+          <w:color w:val="171717"/>
+        </w:rPr>
+        <w:t>Use the default form</w:t>
+      </w:r>
+    </w:p>
+    <w:p>
+      <w:pPr>
+        <w:pStyle w:val="NormalWeb"/>
+        <w:numPr>
+          <w:ilvl w:val="0"/>
+          <w:numId w:val="7"/>
+        </w:numPr>
+        <w:shd w:val="clear" w:color="auto" w:fill="FFFFFF"/>
+        <w:ind w:left="570"/>
+        <w:rPr>
+          <w:rFonts w:asciiTheme="minorHAnsi" w:hAnsiTheme="minorHAnsi" w:cstheme="minorHAnsi"/>
+          <w:color w:val="171717"/>
+        </w:rPr>
+      </w:pPr>
+      <w:r>
+        <w:rPr>
+          <w:rFonts w:asciiTheme="minorHAnsi" w:hAnsiTheme="minorHAnsi" w:cstheme="minorHAnsi"/>
+          <w:color w:val="171717"/>
+        </w:rPr>
+        <w:t>From your list in SharePoint, open the settings page (by selecting the gear icon near the upper-right corner), and then select </w:t>
+      </w:r>
+      <w:r>
+        <w:rPr>
+          <w:rStyle w:val="Strong"/>
+          <w:rFonts w:asciiTheme="minorHAnsi" w:hAnsiTheme="minorHAnsi" w:cstheme="minorHAnsi"/>
+          <w:color w:val="171717"/>
+        </w:rPr>
+        <w:t>List settings</w:t>
+      </w:r>
+      <w:r>
+        <w:rPr>
+          <w:rFonts w:asciiTheme="minorHAnsi" w:hAnsiTheme="minorHAnsi" w:cstheme="minorHAnsi"/>
+          <w:color w:val="171717"/>
+        </w:rPr>
+        <w:t>.</w:t>
+      </w:r>
+    </w:p>
+    <w:p>
+      <w:pPr>
+        <w:pStyle w:val="NormalWeb"/>
+        <w:numPr>
+          <w:ilvl w:val="0"/>
+          <w:numId w:val="7"/>
+        </w:numPr>
+        <w:shd w:val="clear" w:color="auto" w:fill="FFFFFF"/>
+        <w:ind w:left="570"/>
+        <w:rPr>
+          <w:rFonts w:asciiTheme="minorHAnsi" w:hAnsiTheme="minorHAnsi" w:cstheme="minorHAnsi"/>
+          <w:color w:val="171717"/>
+        </w:rPr>
+      </w:pPr>
+      <w:r>
+        <w:rPr>
+          <w:rFonts w:asciiTheme="minorHAnsi" w:hAnsiTheme="minorHAnsi" w:cstheme="minorHAnsi"/>
+          <w:color w:val="171717"/>
+        </w:rPr>
+        <w:t>Under </w:t>
+      </w:r>
+      <w:r>
+        <w:rPr>
+          <w:rStyle w:val="Strong"/>
+          <w:rFonts w:asciiTheme="minorHAnsi" w:hAnsiTheme="minorHAnsi" w:cstheme="minorHAnsi"/>
+          <w:color w:val="171717"/>
+        </w:rPr>
+        <w:t>General settings</w:t>
+      </w:r>
+      <w:r>
+        <w:rPr>
+          <w:rFonts w:asciiTheme="minorHAnsi" w:hAnsiTheme="minorHAnsi" w:cstheme="minorHAnsi"/>
+          <w:color w:val="171717"/>
+        </w:rPr>
+        <w:t>, select </w:t>
+      </w:r>
+      <w:r>
+        <w:rPr>
+          <w:rStyle w:val="Strong"/>
+          <w:rFonts w:asciiTheme="minorHAnsi" w:hAnsiTheme="minorHAnsi" w:cstheme="minorHAnsi"/>
+          <w:color w:val="171717"/>
+        </w:rPr>
+        <w:t>Form settings</w:t>
+      </w:r>
+      <w:r>
+        <w:rPr>
+          <w:rFonts w:asciiTheme="minorHAnsi" w:hAnsiTheme="minorHAnsi" w:cstheme="minorHAnsi"/>
+          <w:color w:val="171717"/>
+        </w:rPr>
+        <w:t>.</w:t>
+      </w:r>
+    </w:p>
+    <w:p>
+      <w:pPr>
+        <w:pStyle w:val="NormalWeb"/>
+        <w:numPr>
+          <w:ilvl w:val="0"/>
+          <w:numId w:val="7"/>
+        </w:numPr>
+        <w:shd w:val="clear" w:color="auto" w:fill="FFFFFF"/>
+        <w:ind w:left="570"/>
+        <w:rPr>
+          <w:rFonts w:asciiTheme="minorHAnsi" w:hAnsiTheme="minorHAnsi" w:cstheme="minorHAnsi"/>
+          <w:color w:val="171717"/>
+        </w:rPr>
+      </w:pPr>
+      <w:r>
+        <w:rPr>
+          <w:rFonts w:asciiTheme="minorHAnsi" w:hAnsiTheme="minorHAnsi" w:cstheme="minorHAnsi"/>
+          <w:color w:val="171717"/>
+        </w:rPr>
+        <w:t>On the </w:t>
+      </w:r>
+      <w:r>
+        <w:rPr>
+          <w:rStyle w:val="Strong"/>
+          <w:rFonts w:asciiTheme="minorHAnsi" w:hAnsiTheme="minorHAnsi" w:cstheme="minorHAnsi"/>
+          <w:color w:val="171717"/>
+        </w:rPr>
+        <w:t>Form Settings</w:t>
+      </w:r>
+      <w:r>
+        <w:rPr>
+          <w:rFonts w:asciiTheme="minorHAnsi" w:hAnsiTheme="minorHAnsi" w:cstheme="minorHAnsi"/>
+          <w:color w:val="171717"/>
+        </w:rPr>
+        <w:t> page, select one of these options, and then select </w:t>
+      </w:r>
+      <w:r>
+        <w:rPr>
+          <w:rStyle w:val="Strong"/>
+          <w:rFonts w:asciiTheme="minorHAnsi" w:hAnsiTheme="minorHAnsi" w:cstheme="minorHAnsi"/>
+          <w:color w:val="171717"/>
+        </w:rPr>
+        <w:t>OK</w:t>
+      </w:r>
+      <w:r>
+        <w:rPr>
+          <w:rFonts w:asciiTheme="minorHAnsi" w:hAnsiTheme="minorHAnsi" w:cstheme="minorHAnsi"/>
+          <w:color w:val="171717"/>
+        </w:rPr>
+        <w:t>.</w:t>
+      </w:r>
+    </w:p>
+    <w:p>
+      <w:pPr>
+        <w:pStyle w:val="NormalWeb"/>
+        <w:numPr>
+          <w:ilvl w:val="1"/>
+          <w:numId w:val="7"/>
+        </w:numPr>
+        <w:shd w:val="clear" w:color="auto" w:fill="FFFFFF"/>
+        <w:ind w:left="1140"/>
+        <w:rPr>
+          <w:rFonts w:asciiTheme="minorHAnsi" w:hAnsiTheme="minorHAnsi" w:cstheme="minorHAnsi"/>
+          <w:color w:val="171717"/>
+        </w:rPr>
+      </w:pPr>
+      <w:r>
+        <w:rPr>
+          <w:rStyle w:val="Strong"/>
+          <w:rFonts w:asciiTheme="minorHAnsi" w:hAnsiTheme="minorHAnsi" w:cstheme="minorHAnsi"/>
+          <w:color w:val="171717"/>
+        </w:rPr>
+        <w:t>Use the default SharePoint form</w:t>
+      </w:r>
+      <w:r>
+        <w:rPr>
+          <w:rFonts w:asciiTheme="minorHAnsi" w:hAnsiTheme="minorHAnsi" w:cstheme="minorHAnsi"/>
+          <w:color w:val="171717"/>
+        </w:rPr>
+        <w:t> - When a user opens your list and selects </w:t>
+      </w:r>
+      <w:r>
+        <w:rPr>
+          <w:rStyle w:val="Strong"/>
+          <w:rFonts w:asciiTheme="minorHAnsi" w:hAnsiTheme="minorHAnsi" w:cstheme="minorHAnsi"/>
+          <w:color w:val="171717"/>
+        </w:rPr>
+        <w:t>New</w:t>
+      </w:r>
+      <w:r>
+        <w:rPr>
+          <w:rFonts w:asciiTheme="minorHAnsi" w:hAnsiTheme="minorHAnsi" w:cstheme="minorHAnsi"/>
+          <w:color w:val="171717"/>
+        </w:rPr>
+        <w:t> in the command bar, the default form for the list will appear.</w:t>
+      </w:r>
+    </w:p>
+    <w:p>
+      <w:pPr>
+        <w:pStyle w:val="NormalWeb"/>
+        <w:numPr>
+          <w:ilvl w:val="1"/>
+          <w:numId w:val="7"/>
+        </w:numPr>
+        <w:shd w:val="clear" w:color="auto" w:fill="FFFFFF"/>
+        <w:ind w:left="1140"/>
+        <w:rPr>
+          <w:rFonts w:asciiTheme="minorHAnsi" w:hAnsiTheme="minorHAnsi" w:cstheme="minorHAnsi"/>
+          <w:color w:val="171717"/>
+        </w:rPr>
+      </w:pPr>
+      <w:r>
+        <w:rPr>
+          <w:rStyle w:val="Strong"/>
+          <w:rFonts w:asciiTheme="minorHAnsi" w:hAnsiTheme="minorHAnsi" w:cstheme="minorHAnsi"/>
+          <w:color w:val="171717"/>
+        </w:rPr>
+        <w:t>Use a custom form created in Power Apps</w:t>
+      </w:r>
+      <w:r>
+        <w:rPr>
+          <w:rFonts w:asciiTheme="minorHAnsi" w:hAnsiTheme="minorHAnsi" w:cstheme="minorHAnsi"/>
+          <w:color w:val="171717"/>
+        </w:rPr>
+        <w:t> - When a user opens your list and selects </w:t>
+      </w:r>
+      <w:r>
+        <w:rPr>
+          <w:rStyle w:val="Strong"/>
+          <w:rFonts w:asciiTheme="minorHAnsi" w:hAnsiTheme="minorHAnsi" w:cstheme="minorHAnsi"/>
+          <w:color w:val="171717"/>
+        </w:rPr>
+        <w:t>New</w:t>
+      </w:r>
+      <w:r>
+        <w:rPr>
+          <w:rFonts w:asciiTheme="minorHAnsi" w:hAnsiTheme="minorHAnsi" w:cstheme="minorHAnsi"/>
+          <w:color w:val="171717"/>
+        </w:rPr>
+        <w:t> in the command bar, your custom form will appear. (As an alternative, you can publish the form again in Power Apps.)</w:t>
+      </w:r>
+    </w:p>
+    <w:p>
+      <w:pPr>
+        <w:pStyle w:val="NormalWeb"/>
+        <w:shd w:val="clear" w:color="auto" w:fill="FFFFFF"/>
+        <w:ind w:left="570"/>
+        <w:rPr>
+          <w:rFonts w:asciiTheme="minorHAnsi" w:hAnsiTheme="minorHAnsi" w:cstheme="minorHAnsi"/>
+          <w:color w:val="171717"/>
+        </w:rPr>
+      </w:pPr>
+      <w:r>
+        <w:rPr>
+          <w:rFonts w:asciiTheme="minorHAnsi" w:hAnsiTheme="minorHAnsi" w:cstheme="minorHAnsi"/>
+          <w:color w:val="171717"/>
+        </w:rPr>
+        <w:t>You can toggle back and forth between options, as needed.</w:t>
+      </w:r>
+    </w:p>
+    <w:p>
+      <w:pPr>
+        <w:pStyle w:val="NormalWeb"/>
+        <w:shd w:val="clear" w:color="auto" w:fill="FFFFFF"/>
+        <w:ind w:left="570"/>
+        <w:rPr>
+          <w:rFonts w:asciiTheme="minorHAnsi" w:hAnsiTheme="minorHAnsi" w:cstheme="minorHAnsi"/>
+          <w:color w:val="171717"/>
+        </w:rPr>
+      </w:pPr>
+      <w:r>
+        <w:rPr>
+          <w:rFonts w:asciiTheme="minorHAnsi" w:hAnsiTheme="minorHAnsi" w:cstheme="minorHAnsi"/>
+          <w:noProof/>
+          <w:color w:val="171717"/>
+        </w:rPr>
+        <w:lastRenderedPageBreak/>
+        <w:drawing>
+          <wp:inline distT="0" distB="0" distL="0" distR="0" wp14:anchorId="65F22F97" wp14:editId="576DFFA3">
+            <wp:extent cx="3812540" cy="2546350"/>
+            <wp:effectExtent l="0" t="0" r="0" b="6350"/>
+            <wp:docPr id="3" name="Picture 3" descr="Form Settings options"/>
+            <wp:cNvGraphicFramePr>
+              <a:graphicFrameLocks xmlns:a="http://schemas.openxmlformats.org/drawingml/2006/main" noChangeAspect="1"/>
+            </wp:cNvGraphicFramePr>
+            <a:graphic xmlns:a="http://schemas.openxmlformats.org/drawingml/2006/main">
+              <a:graphicData uri="http://schemas.openxmlformats.org/drawingml/2006/picture">
+                <pic:pic xmlns:pic="http://schemas.openxmlformats.org/drawingml/2006/picture">
+                  <pic:nvPicPr>
+                    <pic:cNvPr id="0" name="Picture 7" descr="Form Settings options"/>
+                    <pic:cNvPicPr>
+                      <a:picLocks noChangeAspect="1" noChangeArrowheads="1"/>
+                    </pic:cNvPicPr>
+                  </pic:nvPicPr>
+                  <pic:blipFill>
+                    <a:blip r:embed="rId13">
+                      <a:extLst>
+                        <a:ext uri="{28A0092B-C50C-407E-A947-70E740481C1C}">
+                          <a14:useLocalDpi xmlns:a14="http://schemas.microsoft.com/office/drawing/2010/main" val="0"/>
+                        </a:ext>
+                      </a:extLst>
+                    </a:blip>
+                    <a:srcRect/>
+                    <a:stretch>
+                      <a:fillRect/>
+                    </a:stretch>
+                  </pic:blipFill>
+                  <pic:spPr bwMode="auto">
+                    <a:xfrm>
+                      <a:off x="0" y="0"/>
+                      <a:ext cx="3812540" cy="2546350"/>
+                    </a:xfrm>
+                    <a:prstGeom prst="rect">
+                      <a:avLst/>
+                    </a:prstGeom>
+                    <a:noFill/>
+                    <a:ln>
+                      <a:noFill/>
+                    </a:ln>
+                  </pic:spPr>
+                </pic:pic>
+              </a:graphicData>
+            </a:graphic>
+          </wp:inline>
+        </w:drawing>
+      </w:r>
+    </w:p>
+    <w:p>
+      <w:pPr>
+        <w:pStyle w:val="Heading2"/>
+        <w:shd w:val="clear" w:color="auto" w:fill="FFFFFF"/>
+        <w:spacing w:before="0"/>
+        <w:rPr>
+          <w:rFonts w:asciiTheme="minorHAnsi" w:hAnsiTheme="minorHAnsi" w:cstheme="minorHAnsi"/>
+          <w:b/>
+          <w:bCs/>
+          <w:color w:val="171717"/>
+        </w:rPr>
+      </w:pPr>
       <w:bookmarkStart w:id="0" w:name="_GoBack"/>
       <w:r>
-        <w:t>Build</w:t>
-      </w:r>
-      <w:r>
-        <w:t xml:space="preserve"> </w:t>
-      </w:r>
-      <w:r>
-        <w:t>a</w:t>
-      </w:r>
-      <w:r>
-        <w:t xml:space="preserve"> Canvas App </w:t>
-      </w:r>
-      <w:r>
-        <w:t>using SharePoint</w:t>
-      </w:r>
-      <w:r>
-        <w:t xml:space="preserve"> data sources</w:t>
-      </w:r>
-      <w:bookmarkEnd w:id="0"/>
+        <w:rPr>
+          <w:rFonts w:asciiTheme="minorHAnsi" w:hAnsiTheme="minorHAnsi" w:cstheme="minorHAnsi"/>
+          <w:b/>
+          <w:bCs/>
+          <w:color w:val="171717"/>
+        </w:rPr>
+        <w:t>Delete the custom form</w:t>
+      </w:r>
+    </w:p>
+    <w:bookmarkEnd w:id="0"/>
+    <w:p>
+      <w:pPr>
+        <w:pStyle w:val="NormalWeb"/>
+        <w:numPr>
+          <w:ilvl w:val="0"/>
+          <w:numId w:val="8"/>
+        </w:numPr>
+        <w:shd w:val="clear" w:color="auto" w:fill="FFFFFF"/>
+        <w:ind w:left="570"/>
+        <w:rPr>
+          <w:rFonts w:asciiTheme="minorHAnsi" w:hAnsiTheme="minorHAnsi" w:cstheme="minorHAnsi"/>
+          <w:color w:val="171717"/>
+        </w:rPr>
+      </w:pPr>
+      <w:r>
+        <w:rPr>
+          <w:rFonts w:asciiTheme="minorHAnsi" w:hAnsiTheme="minorHAnsi" w:cstheme="minorHAnsi"/>
+          <w:color w:val="171717"/>
+        </w:rPr>
+        <w:t>From your list in SharePoint, open the settings page (by selecting the gear icon near the upper-right corner), and then select </w:t>
+      </w:r>
+      <w:r>
+        <w:rPr>
+          <w:rStyle w:val="Strong"/>
+          <w:rFonts w:asciiTheme="minorHAnsi" w:hAnsiTheme="minorHAnsi" w:cstheme="minorHAnsi"/>
+          <w:color w:val="171717"/>
+        </w:rPr>
+        <w:t>List settings</w:t>
+      </w:r>
+      <w:r>
+        <w:rPr>
+          <w:rFonts w:asciiTheme="minorHAnsi" w:hAnsiTheme="minorHAnsi" w:cstheme="minorHAnsi"/>
+          <w:color w:val="171717"/>
+        </w:rPr>
+        <w:t>.</w:t>
+      </w:r>
+    </w:p>
+    <w:p>
+      <w:pPr>
+        <w:pStyle w:val="NormalWeb"/>
+        <w:numPr>
+          <w:ilvl w:val="0"/>
+          <w:numId w:val="8"/>
+        </w:numPr>
+        <w:shd w:val="clear" w:color="auto" w:fill="FFFFFF"/>
+        <w:ind w:left="570"/>
+        <w:rPr>
+          <w:rFonts w:asciiTheme="minorHAnsi" w:hAnsiTheme="minorHAnsi" w:cstheme="minorHAnsi"/>
+          <w:color w:val="171717"/>
+        </w:rPr>
+      </w:pPr>
+      <w:r>
+        <w:rPr>
+          <w:rFonts w:asciiTheme="minorHAnsi" w:hAnsiTheme="minorHAnsi" w:cstheme="minorHAnsi"/>
+          <w:color w:val="171717"/>
+        </w:rPr>
+        <w:t>Under </w:t>
+      </w:r>
+      <w:r>
+        <w:rPr>
+          <w:rStyle w:val="Strong"/>
+          <w:rFonts w:asciiTheme="minorHAnsi" w:hAnsiTheme="minorHAnsi" w:cstheme="minorHAnsi"/>
+          <w:color w:val="171717"/>
+        </w:rPr>
+        <w:t>General settings</w:t>
+      </w:r>
+      <w:r>
+        <w:rPr>
+          <w:rFonts w:asciiTheme="minorHAnsi" w:hAnsiTheme="minorHAnsi" w:cstheme="minorHAnsi"/>
+          <w:color w:val="171717"/>
+        </w:rPr>
+        <w:t>, select </w:t>
+      </w:r>
+      <w:r>
+        <w:rPr>
+          <w:rStyle w:val="Strong"/>
+          <w:rFonts w:asciiTheme="minorHAnsi" w:hAnsiTheme="minorHAnsi" w:cstheme="minorHAnsi"/>
+          <w:color w:val="171717"/>
+        </w:rPr>
+        <w:t>Form settings</w:t>
+      </w:r>
+      <w:r>
+        <w:rPr>
+          <w:rFonts w:asciiTheme="minorHAnsi" w:hAnsiTheme="minorHAnsi" w:cstheme="minorHAnsi"/>
+          <w:color w:val="171717"/>
+        </w:rPr>
+        <w:t>.</w:t>
+      </w:r>
+    </w:p>
+    <w:p>
+      <w:pPr>
+        <w:pStyle w:val="NormalWeb"/>
+        <w:numPr>
+          <w:ilvl w:val="0"/>
+          <w:numId w:val="8"/>
+        </w:numPr>
+        <w:shd w:val="clear" w:color="auto" w:fill="FFFFFF"/>
+        <w:ind w:left="570"/>
+        <w:rPr>
+          <w:rFonts w:asciiTheme="minorHAnsi" w:hAnsiTheme="minorHAnsi" w:cstheme="minorHAnsi"/>
+          <w:color w:val="171717"/>
+        </w:rPr>
+      </w:pPr>
+      <w:r>
+        <w:rPr>
+          <w:rFonts w:asciiTheme="minorHAnsi" w:hAnsiTheme="minorHAnsi" w:cstheme="minorHAnsi"/>
+          <w:color w:val="171717"/>
+        </w:rPr>
+        <w:t>On the </w:t>
+      </w:r>
+      <w:r>
+        <w:rPr>
+          <w:rStyle w:val="Strong"/>
+          <w:rFonts w:asciiTheme="minorHAnsi" w:hAnsiTheme="minorHAnsi" w:cstheme="minorHAnsi"/>
+          <w:color w:val="171717"/>
+        </w:rPr>
+        <w:t>Form Settings</w:t>
+      </w:r>
+      <w:r>
+        <w:rPr>
+          <w:rFonts w:asciiTheme="minorHAnsi" w:hAnsiTheme="minorHAnsi" w:cstheme="minorHAnsi"/>
+          <w:color w:val="171717"/>
+        </w:rPr>
+        <w:t> page, select </w:t>
+      </w:r>
+      <w:r>
+        <w:rPr>
+          <w:rStyle w:val="Strong"/>
+          <w:rFonts w:asciiTheme="minorHAnsi" w:hAnsiTheme="minorHAnsi" w:cstheme="minorHAnsi"/>
+          <w:color w:val="171717"/>
+        </w:rPr>
+        <w:t>Use the default SharePoint form</w:t>
+      </w:r>
+      <w:r>
+        <w:rPr>
+          <w:rFonts w:asciiTheme="minorHAnsi" w:hAnsiTheme="minorHAnsi" w:cstheme="minorHAnsi"/>
+          <w:color w:val="171717"/>
+        </w:rPr>
+        <w:t>, and then select </w:t>
+      </w:r>
+      <w:r>
+        <w:rPr>
+          <w:rStyle w:val="Strong"/>
+          <w:rFonts w:asciiTheme="minorHAnsi" w:hAnsiTheme="minorHAnsi" w:cstheme="minorHAnsi"/>
+          <w:color w:val="171717"/>
+        </w:rPr>
+        <w:t>Delete custom form</w:t>
+      </w:r>
+      <w:r>
+        <w:rPr>
+          <w:rFonts w:asciiTheme="minorHAnsi" w:hAnsiTheme="minorHAnsi" w:cstheme="minorHAnsi"/>
+          <w:color w:val="171717"/>
+        </w:rPr>
+        <w:t>.</w:t>
+      </w:r>
+    </w:p>
+    <w:p>
+      <w:pPr>
+        <w:pStyle w:val="NormalWeb"/>
+        <w:shd w:val="clear" w:color="auto" w:fill="FFFFFF"/>
+        <w:ind w:left="570"/>
+        <w:rPr>
+          <w:rFonts w:asciiTheme="minorHAnsi" w:hAnsiTheme="minorHAnsi" w:cstheme="minorHAnsi"/>
+          <w:color w:val="171717"/>
+        </w:rPr>
+      </w:pPr>
+      <w:r>
+        <w:rPr>
+          <w:rFonts w:asciiTheme="minorHAnsi" w:hAnsiTheme="minorHAnsi" w:cstheme="minorHAnsi"/>
+          <w:noProof/>
+          <w:color w:val="171717"/>
+        </w:rPr>
+        <w:drawing>
+          <wp:inline distT="0" distB="0" distL="0" distR="0" wp14:anchorId="17189F75" wp14:editId="30695760">
+            <wp:extent cx="3812540" cy="2503805"/>
+            <wp:effectExtent l="0" t="0" r="0" b="0"/>
+            <wp:docPr id="2" name="Picture 2" descr="Delete the custom form"/>
+            <wp:cNvGraphicFramePr>
+              <a:graphicFrameLocks xmlns:a="http://schemas.openxmlformats.org/drawingml/2006/main" noChangeAspect="1"/>
+            </wp:cNvGraphicFramePr>
+            <a:graphic xmlns:a="http://schemas.openxmlformats.org/drawingml/2006/main">
+              <a:graphicData uri="http://schemas.openxmlformats.org/drawingml/2006/picture">
+                <pic:pic xmlns:pic="http://schemas.openxmlformats.org/drawingml/2006/picture">
+                  <pic:nvPicPr>
+                    <pic:cNvPr id="0" name="Picture 8" descr="Delete the custom form"/>
+                    <pic:cNvPicPr>
+                      <a:picLocks noChangeAspect="1" noChangeArrowheads="1"/>
+                    </pic:cNvPicPr>
+                  </pic:nvPicPr>
+                  <pic:blipFill>
+                    <a:blip r:embed="rId14">
+                      <a:extLst>
+                        <a:ext uri="{28A0092B-C50C-407E-A947-70E740481C1C}">
+                          <a14:useLocalDpi xmlns:a14="http://schemas.microsoft.com/office/drawing/2010/main" val="0"/>
+                        </a:ext>
+                      </a:extLst>
+                    </a:blip>
+                    <a:srcRect/>
+                    <a:stretch>
+                      <a:fillRect/>
+                    </a:stretch>
+                  </pic:blipFill>
+                  <pic:spPr bwMode="auto">
+                    <a:xfrm>
+                      <a:off x="0" y="0"/>
+                      <a:ext cx="3812540" cy="2503805"/>
+                    </a:xfrm>
+                    <a:prstGeom prst="rect">
+                      <a:avLst/>
+                    </a:prstGeom>
+                    <a:noFill/>
+                    <a:ln>
+                      <a:noFill/>
+                    </a:ln>
+                  </pic:spPr>
+                </pic:pic>
+              </a:graphicData>
+            </a:graphic>
+          </wp:inline>
+        </w:drawing>
+      </w:r>
+    </w:p>
+    <w:p>
+      <w:pPr>
+        <w:rPr>
+          <w:rFonts w:cstheme="minorHAnsi"/>
+        </w:rPr>
+      </w:pPr>
     </w:p>
     <w:sectPr>
       <w:pgSz w:w="11906" w:h="16838"/>
@@ -32,6 +2124,983 @@
     </w:sectPr>
   </w:body>
 </w:document>
+</file>
+
+<file path=word/numbering.xml><?xml version="1.0" encoding="utf-8"?>
+<w:numbering xmlns:wpc="http://schemas.microsoft.com/office/word/2010/wordprocessingCanvas" xmlns:cx="http://schemas.microsoft.com/office/drawing/2014/chartex" xmlns:cx1="http://schemas.microsoft.com/office/drawing/2015/9/8/chartex" xmlns:cx2="http://schemas.microsoft.com/office/drawing/2015/10/21/chartex" xmlns:cx3="http://schemas.microsoft.com/office/drawing/2016/5/9/chartex" xmlns:cx4="http://schemas.microsoft.com/office/drawing/2016/5/10/chartex" xmlns:cx5="http://schemas.microsoft.com/office/drawing/2016/5/11/chartex" xmlns:cx6="http://schemas.microsoft.com/office/drawing/2016/5/12/chartex" xmlns:cx7="http://schemas.microsoft.com/office/drawing/2016/5/13/chartex" xmlns:cx8="http://schemas.microsoft.com/office/drawing/2016/5/14/chartex" xmlns:mc="http://schemas.openxmlformats.org/markup-compatibility/2006" xmlns:aink="http://schemas.microsoft.com/office/drawing/2016/ink" xmlns:am3d="http://schemas.microsoft.com/office/drawing/2017/model3d" xmlns:o="urn:schemas-microsoft-com:office:office" xmlns:r="http://schemas.openxmlformats.org/officeDocument/2006/relationships" xmlns:m="http://schemas.openxmlformats.org/officeDocument/2006/math" xmlns:v="urn:schemas-microsoft-com:vml" xmlns:wp14="http://schemas.microsoft.com/office/word/2010/wordprocessingDrawing" xmlns:wp="http://schemas.openxmlformats.org/drawingml/2006/wordprocessingDrawing" xmlns:w10="urn:schemas-microsoft-com:office:word" xmlns:w="http://schemas.openxmlformats.org/wordprocessingml/2006/main" xmlns:w14="http://schemas.microsoft.com/office/word/2010/wordml" xmlns:w15="http://schemas.microsoft.com/office/word/2012/wordml" xmlns:w16cid="http://schemas.microsoft.com/office/word/2016/wordml/cid" xmlns:w16se="http://schemas.microsoft.com/office/word/2015/wordml/symex" xmlns:wpg="http://schemas.microsoft.com/office/word/2010/wordprocessingGroup" xmlns:wpi="http://schemas.microsoft.com/office/word/2010/wordprocessingInk" xmlns:wne="http://schemas.microsoft.com/office/word/2006/wordml" xmlns:wps="http://schemas.microsoft.com/office/word/2010/wordprocessingShape" mc:Ignorable="w14 w15 w16se w16cid wp14">
+  <w:abstractNum w:abstractNumId="0" w15:restartNumberingAfterBreak="0">
+    <w:nsid w:val="104A2571"/>
+    <w:multiLevelType w:val="multilevel"/>
+    <w:tmpl w:val="28B85EAE"/>
+    <w:lvl w:ilvl="0">
+      <w:start w:val="1"/>
+      <w:numFmt w:val="decimal"/>
+      <w:lvlText w:val="%1."/>
+      <w:lvlJc w:val="left"/>
+      <w:pPr>
+        <w:tabs>
+          <w:tab w:val="num" w:pos="720"/>
+        </w:tabs>
+        <w:ind w:left="720" w:hanging="360"/>
+      </w:pPr>
+    </w:lvl>
+    <w:lvl w:ilvl="1" w:tentative="1">
+      <w:start w:val="1"/>
+      <w:numFmt w:val="decimal"/>
+      <w:lvlText w:val="%2."/>
+      <w:lvlJc w:val="left"/>
+      <w:pPr>
+        <w:tabs>
+          <w:tab w:val="num" w:pos="1440"/>
+        </w:tabs>
+        <w:ind w:left="1440" w:hanging="360"/>
+      </w:pPr>
+    </w:lvl>
+    <w:lvl w:ilvl="2" w:tentative="1">
+      <w:start w:val="1"/>
+      <w:numFmt w:val="decimal"/>
+      <w:lvlText w:val="%3."/>
+      <w:lvlJc w:val="left"/>
+      <w:pPr>
+        <w:tabs>
+          <w:tab w:val="num" w:pos="2160"/>
+        </w:tabs>
+        <w:ind w:left="2160" w:hanging="360"/>
+      </w:pPr>
+    </w:lvl>
+    <w:lvl w:ilvl="3" w:tentative="1">
+      <w:start w:val="1"/>
+      <w:numFmt w:val="decimal"/>
+      <w:lvlText w:val="%4."/>
+      <w:lvlJc w:val="left"/>
+      <w:pPr>
+        <w:tabs>
+          <w:tab w:val="num" w:pos="2880"/>
+        </w:tabs>
+        <w:ind w:left="2880" w:hanging="360"/>
+      </w:pPr>
+    </w:lvl>
+    <w:lvl w:ilvl="4" w:tentative="1">
+      <w:start w:val="1"/>
+      <w:numFmt w:val="decimal"/>
+      <w:lvlText w:val="%5."/>
+      <w:lvlJc w:val="left"/>
+      <w:pPr>
+        <w:tabs>
+          <w:tab w:val="num" w:pos="3600"/>
+        </w:tabs>
+        <w:ind w:left="3600" w:hanging="360"/>
+      </w:pPr>
+    </w:lvl>
+    <w:lvl w:ilvl="5" w:tentative="1">
+      <w:start w:val="1"/>
+      <w:numFmt w:val="decimal"/>
+      <w:lvlText w:val="%6."/>
+      <w:lvlJc w:val="left"/>
+      <w:pPr>
+        <w:tabs>
+          <w:tab w:val="num" w:pos="4320"/>
+        </w:tabs>
+        <w:ind w:left="4320" w:hanging="360"/>
+      </w:pPr>
+    </w:lvl>
+    <w:lvl w:ilvl="6" w:tentative="1">
+      <w:start w:val="1"/>
+      <w:numFmt w:val="decimal"/>
+      <w:lvlText w:val="%7."/>
+      <w:lvlJc w:val="left"/>
+      <w:pPr>
+        <w:tabs>
+          <w:tab w:val="num" w:pos="5040"/>
+        </w:tabs>
+        <w:ind w:left="5040" w:hanging="360"/>
+      </w:pPr>
+    </w:lvl>
+    <w:lvl w:ilvl="7" w:tentative="1">
+      <w:start w:val="1"/>
+      <w:numFmt w:val="decimal"/>
+      <w:lvlText w:val="%8."/>
+      <w:lvlJc w:val="left"/>
+      <w:pPr>
+        <w:tabs>
+          <w:tab w:val="num" w:pos="5760"/>
+        </w:tabs>
+        <w:ind w:left="5760" w:hanging="360"/>
+      </w:pPr>
+    </w:lvl>
+    <w:lvl w:ilvl="8" w:tentative="1">
+      <w:start w:val="1"/>
+      <w:numFmt w:val="decimal"/>
+      <w:lvlText w:val="%9."/>
+      <w:lvlJc w:val="left"/>
+      <w:pPr>
+        <w:tabs>
+          <w:tab w:val="num" w:pos="6480"/>
+        </w:tabs>
+        <w:ind w:left="6480" w:hanging="360"/>
+      </w:pPr>
+    </w:lvl>
+  </w:abstractNum>
+  <w:abstractNum w:abstractNumId="1" w15:restartNumberingAfterBreak="0">
+    <w:nsid w:val="44F35ECF"/>
+    <w:multiLevelType w:val="multilevel"/>
+    <w:tmpl w:val="ECE23198"/>
+    <w:lvl w:ilvl="0">
+      <w:start w:val="1"/>
+      <w:numFmt w:val="decimal"/>
+      <w:lvlText w:val="%1."/>
+      <w:lvlJc w:val="left"/>
+      <w:pPr>
+        <w:tabs>
+          <w:tab w:val="num" w:pos="720"/>
+        </w:tabs>
+        <w:ind w:left="720" w:hanging="360"/>
+      </w:pPr>
+    </w:lvl>
+    <w:lvl w:ilvl="1" w:tentative="1">
+      <w:start w:val="1"/>
+      <w:numFmt w:val="decimal"/>
+      <w:lvlText w:val="%2."/>
+      <w:lvlJc w:val="left"/>
+      <w:pPr>
+        <w:tabs>
+          <w:tab w:val="num" w:pos="1440"/>
+        </w:tabs>
+        <w:ind w:left="1440" w:hanging="360"/>
+      </w:pPr>
+    </w:lvl>
+    <w:lvl w:ilvl="2" w:tentative="1">
+      <w:start w:val="1"/>
+      <w:numFmt w:val="decimal"/>
+      <w:lvlText w:val="%3."/>
+      <w:lvlJc w:val="left"/>
+      <w:pPr>
+        <w:tabs>
+          <w:tab w:val="num" w:pos="2160"/>
+        </w:tabs>
+        <w:ind w:left="2160" w:hanging="360"/>
+      </w:pPr>
+    </w:lvl>
+    <w:lvl w:ilvl="3" w:tentative="1">
+      <w:start w:val="1"/>
+      <w:numFmt w:val="decimal"/>
+      <w:lvlText w:val="%4."/>
+      <w:lvlJc w:val="left"/>
+      <w:pPr>
+        <w:tabs>
+          <w:tab w:val="num" w:pos="2880"/>
+        </w:tabs>
+        <w:ind w:left="2880" w:hanging="360"/>
+      </w:pPr>
+    </w:lvl>
+    <w:lvl w:ilvl="4" w:tentative="1">
+      <w:start w:val="1"/>
+      <w:numFmt w:val="decimal"/>
+      <w:lvlText w:val="%5."/>
+      <w:lvlJc w:val="left"/>
+      <w:pPr>
+        <w:tabs>
+          <w:tab w:val="num" w:pos="3600"/>
+        </w:tabs>
+        <w:ind w:left="3600" w:hanging="360"/>
+      </w:pPr>
+    </w:lvl>
+    <w:lvl w:ilvl="5" w:tentative="1">
+      <w:start w:val="1"/>
+      <w:numFmt w:val="decimal"/>
+      <w:lvlText w:val="%6."/>
+      <w:lvlJc w:val="left"/>
+      <w:pPr>
+        <w:tabs>
+          <w:tab w:val="num" w:pos="4320"/>
+        </w:tabs>
+        <w:ind w:left="4320" w:hanging="360"/>
+      </w:pPr>
+    </w:lvl>
+    <w:lvl w:ilvl="6" w:tentative="1">
+      <w:start w:val="1"/>
+      <w:numFmt w:val="decimal"/>
+      <w:lvlText w:val="%7."/>
+      <w:lvlJc w:val="left"/>
+      <w:pPr>
+        <w:tabs>
+          <w:tab w:val="num" w:pos="5040"/>
+        </w:tabs>
+        <w:ind w:left="5040" w:hanging="360"/>
+      </w:pPr>
+    </w:lvl>
+    <w:lvl w:ilvl="7" w:tentative="1">
+      <w:start w:val="1"/>
+      <w:numFmt w:val="decimal"/>
+      <w:lvlText w:val="%8."/>
+      <w:lvlJc w:val="left"/>
+      <w:pPr>
+        <w:tabs>
+          <w:tab w:val="num" w:pos="5760"/>
+        </w:tabs>
+        <w:ind w:left="5760" w:hanging="360"/>
+      </w:pPr>
+    </w:lvl>
+    <w:lvl w:ilvl="8" w:tentative="1">
+      <w:start w:val="1"/>
+      <w:numFmt w:val="decimal"/>
+      <w:lvlText w:val="%9."/>
+      <w:lvlJc w:val="left"/>
+      <w:pPr>
+        <w:tabs>
+          <w:tab w:val="num" w:pos="6480"/>
+        </w:tabs>
+        <w:ind w:left="6480" w:hanging="360"/>
+      </w:pPr>
+    </w:lvl>
+  </w:abstractNum>
+  <w:abstractNum w:abstractNumId="2" w15:restartNumberingAfterBreak="0">
+    <w:nsid w:val="5814406E"/>
+    <w:multiLevelType w:val="multilevel"/>
+    <w:tmpl w:val="0ABC2CDE"/>
+    <w:lvl w:ilvl="0">
+      <w:start w:val="1"/>
+      <w:numFmt w:val="decimal"/>
+      <w:lvlText w:val="%1."/>
+      <w:lvlJc w:val="left"/>
+      <w:pPr>
+        <w:tabs>
+          <w:tab w:val="num" w:pos="720"/>
+        </w:tabs>
+        <w:ind w:left="720" w:hanging="360"/>
+      </w:pPr>
+    </w:lvl>
+    <w:lvl w:ilvl="1" w:tentative="1">
+      <w:start w:val="1"/>
+      <w:numFmt w:val="decimal"/>
+      <w:lvlText w:val="%2."/>
+      <w:lvlJc w:val="left"/>
+      <w:pPr>
+        <w:tabs>
+          <w:tab w:val="num" w:pos="1440"/>
+        </w:tabs>
+        <w:ind w:left="1440" w:hanging="360"/>
+      </w:pPr>
+    </w:lvl>
+    <w:lvl w:ilvl="2" w:tentative="1">
+      <w:start w:val="1"/>
+      <w:numFmt w:val="decimal"/>
+      <w:lvlText w:val="%3."/>
+      <w:lvlJc w:val="left"/>
+      <w:pPr>
+        <w:tabs>
+          <w:tab w:val="num" w:pos="2160"/>
+        </w:tabs>
+        <w:ind w:left="2160" w:hanging="360"/>
+      </w:pPr>
+    </w:lvl>
+    <w:lvl w:ilvl="3" w:tentative="1">
+      <w:start w:val="1"/>
+      <w:numFmt w:val="decimal"/>
+      <w:lvlText w:val="%4."/>
+      <w:lvlJc w:val="left"/>
+      <w:pPr>
+        <w:tabs>
+          <w:tab w:val="num" w:pos="2880"/>
+        </w:tabs>
+        <w:ind w:left="2880" w:hanging="360"/>
+      </w:pPr>
+    </w:lvl>
+    <w:lvl w:ilvl="4" w:tentative="1">
+      <w:start w:val="1"/>
+      <w:numFmt w:val="decimal"/>
+      <w:lvlText w:val="%5."/>
+      <w:lvlJc w:val="left"/>
+      <w:pPr>
+        <w:tabs>
+          <w:tab w:val="num" w:pos="3600"/>
+        </w:tabs>
+        <w:ind w:left="3600" w:hanging="360"/>
+      </w:pPr>
+    </w:lvl>
+    <w:lvl w:ilvl="5" w:tentative="1">
+      <w:start w:val="1"/>
+      <w:numFmt w:val="decimal"/>
+      <w:lvlText w:val="%6."/>
+      <w:lvlJc w:val="left"/>
+      <w:pPr>
+        <w:tabs>
+          <w:tab w:val="num" w:pos="4320"/>
+        </w:tabs>
+        <w:ind w:left="4320" w:hanging="360"/>
+      </w:pPr>
+    </w:lvl>
+    <w:lvl w:ilvl="6" w:tentative="1">
+      <w:start w:val="1"/>
+      <w:numFmt w:val="decimal"/>
+      <w:lvlText w:val="%7."/>
+      <w:lvlJc w:val="left"/>
+      <w:pPr>
+        <w:tabs>
+          <w:tab w:val="num" w:pos="5040"/>
+        </w:tabs>
+        <w:ind w:left="5040" w:hanging="360"/>
+      </w:pPr>
+    </w:lvl>
+    <w:lvl w:ilvl="7" w:tentative="1">
+      <w:start w:val="1"/>
+      <w:numFmt w:val="decimal"/>
+      <w:lvlText w:val="%8."/>
+      <w:lvlJc w:val="left"/>
+      <w:pPr>
+        <w:tabs>
+          <w:tab w:val="num" w:pos="5760"/>
+        </w:tabs>
+        <w:ind w:left="5760" w:hanging="360"/>
+      </w:pPr>
+    </w:lvl>
+    <w:lvl w:ilvl="8" w:tentative="1">
+      <w:start w:val="1"/>
+      <w:numFmt w:val="decimal"/>
+      <w:lvlText w:val="%9."/>
+      <w:lvlJc w:val="left"/>
+      <w:pPr>
+        <w:tabs>
+          <w:tab w:val="num" w:pos="6480"/>
+        </w:tabs>
+        <w:ind w:left="6480" w:hanging="360"/>
+      </w:pPr>
+    </w:lvl>
+  </w:abstractNum>
+  <w:abstractNum w:abstractNumId="3" w15:restartNumberingAfterBreak="0">
+    <w:nsid w:val="584C2D83"/>
+    <w:multiLevelType w:val="multilevel"/>
+    <w:tmpl w:val="8C0E6F0C"/>
+    <w:lvl w:ilvl="0">
+      <w:start w:val="1"/>
+      <w:numFmt w:val="decimal"/>
+      <w:lvlText w:val="%1."/>
+      <w:lvlJc w:val="left"/>
+      <w:pPr>
+        <w:tabs>
+          <w:tab w:val="num" w:pos="720"/>
+        </w:tabs>
+        <w:ind w:left="720" w:hanging="360"/>
+      </w:pPr>
+    </w:lvl>
+    <w:lvl w:ilvl="1">
+      <w:start w:val="1"/>
+      <w:numFmt w:val="bullet"/>
+      <w:lvlText w:val="o"/>
+      <w:lvlJc w:val="left"/>
+      <w:pPr>
+        <w:tabs>
+          <w:tab w:val="num" w:pos="1440"/>
+        </w:tabs>
+        <w:ind w:left="1440" w:hanging="360"/>
+      </w:pPr>
+      <w:rPr>
+        <w:rFonts w:ascii="Courier New" w:hAnsi="Courier New" w:hint="default"/>
+        <w:sz w:val="20"/>
+      </w:rPr>
+    </w:lvl>
+    <w:lvl w:ilvl="2" w:tentative="1">
+      <w:start w:val="1"/>
+      <w:numFmt w:val="decimal"/>
+      <w:lvlText w:val="%3."/>
+      <w:lvlJc w:val="left"/>
+      <w:pPr>
+        <w:tabs>
+          <w:tab w:val="num" w:pos="2160"/>
+        </w:tabs>
+        <w:ind w:left="2160" w:hanging="360"/>
+      </w:pPr>
+    </w:lvl>
+    <w:lvl w:ilvl="3" w:tentative="1">
+      <w:start w:val="1"/>
+      <w:numFmt w:val="decimal"/>
+      <w:lvlText w:val="%4."/>
+      <w:lvlJc w:val="left"/>
+      <w:pPr>
+        <w:tabs>
+          <w:tab w:val="num" w:pos="2880"/>
+        </w:tabs>
+        <w:ind w:left="2880" w:hanging="360"/>
+      </w:pPr>
+    </w:lvl>
+    <w:lvl w:ilvl="4" w:tentative="1">
+      <w:start w:val="1"/>
+      <w:numFmt w:val="decimal"/>
+      <w:lvlText w:val="%5."/>
+      <w:lvlJc w:val="left"/>
+      <w:pPr>
+        <w:tabs>
+          <w:tab w:val="num" w:pos="3600"/>
+        </w:tabs>
+        <w:ind w:left="3600" w:hanging="360"/>
+      </w:pPr>
+    </w:lvl>
+    <w:lvl w:ilvl="5" w:tentative="1">
+      <w:start w:val="1"/>
+      <w:numFmt w:val="decimal"/>
+      <w:lvlText w:val="%6."/>
+      <w:lvlJc w:val="left"/>
+      <w:pPr>
+        <w:tabs>
+          <w:tab w:val="num" w:pos="4320"/>
+        </w:tabs>
+        <w:ind w:left="4320" w:hanging="360"/>
+      </w:pPr>
+    </w:lvl>
+    <w:lvl w:ilvl="6" w:tentative="1">
+      <w:start w:val="1"/>
+      <w:numFmt w:val="decimal"/>
+      <w:lvlText w:val="%7."/>
+      <w:lvlJc w:val="left"/>
+      <w:pPr>
+        <w:tabs>
+          <w:tab w:val="num" w:pos="5040"/>
+        </w:tabs>
+        <w:ind w:left="5040" w:hanging="360"/>
+      </w:pPr>
+    </w:lvl>
+    <w:lvl w:ilvl="7" w:tentative="1">
+      <w:start w:val="1"/>
+      <w:numFmt w:val="decimal"/>
+      <w:lvlText w:val="%8."/>
+      <w:lvlJc w:val="left"/>
+      <w:pPr>
+        <w:tabs>
+          <w:tab w:val="num" w:pos="5760"/>
+        </w:tabs>
+        <w:ind w:left="5760" w:hanging="360"/>
+      </w:pPr>
+    </w:lvl>
+    <w:lvl w:ilvl="8" w:tentative="1">
+      <w:start w:val="1"/>
+      <w:numFmt w:val="decimal"/>
+      <w:lvlText w:val="%9."/>
+      <w:lvlJc w:val="left"/>
+      <w:pPr>
+        <w:tabs>
+          <w:tab w:val="num" w:pos="6480"/>
+        </w:tabs>
+        <w:ind w:left="6480" w:hanging="360"/>
+      </w:pPr>
+    </w:lvl>
+  </w:abstractNum>
+  <w:abstractNum w:abstractNumId="4" w15:restartNumberingAfterBreak="0">
+    <w:nsid w:val="5B9F21CF"/>
+    <w:multiLevelType w:val="multilevel"/>
+    <w:tmpl w:val="7A92C902"/>
+    <w:lvl w:ilvl="0">
+      <w:start w:val="1"/>
+      <w:numFmt w:val="bullet"/>
+      <w:lvlText w:val=""/>
+      <w:lvlJc w:val="left"/>
+      <w:pPr>
+        <w:tabs>
+          <w:tab w:val="num" w:pos="720"/>
+        </w:tabs>
+        <w:ind w:left="720" w:hanging="360"/>
+      </w:pPr>
+      <w:rPr>
+        <w:rFonts w:ascii="Symbol" w:hAnsi="Symbol" w:hint="default"/>
+        <w:sz w:val="20"/>
+      </w:rPr>
+    </w:lvl>
+    <w:lvl w:ilvl="1" w:tentative="1">
+      <w:start w:val="1"/>
+      <w:numFmt w:val="bullet"/>
+      <w:lvlText w:val="o"/>
+      <w:lvlJc w:val="left"/>
+      <w:pPr>
+        <w:tabs>
+          <w:tab w:val="num" w:pos="1440"/>
+        </w:tabs>
+        <w:ind w:left="1440" w:hanging="360"/>
+      </w:pPr>
+      <w:rPr>
+        <w:rFonts w:ascii="Courier New" w:hAnsi="Courier New" w:hint="default"/>
+        <w:sz w:val="20"/>
+      </w:rPr>
+    </w:lvl>
+    <w:lvl w:ilvl="2" w:tentative="1">
+      <w:start w:val="1"/>
+      <w:numFmt w:val="bullet"/>
+      <w:lvlText w:val=""/>
+      <w:lvlJc w:val="left"/>
+      <w:pPr>
+        <w:tabs>
+          <w:tab w:val="num" w:pos="2160"/>
+        </w:tabs>
+        <w:ind w:left="2160" w:hanging="360"/>
+      </w:pPr>
+      <w:rPr>
+        <w:rFonts w:ascii="Wingdings" w:hAnsi="Wingdings" w:hint="default"/>
+        <w:sz w:val="20"/>
+      </w:rPr>
+    </w:lvl>
+    <w:lvl w:ilvl="3" w:tentative="1">
+      <w:start w:val="1"/>
+      <w:numFmt w:val="bullet"/>
+      <w:lvlText w:val=""/>
+      <w:lvlJc w:val="left"/>
+      <w:pPr>
+        <w:tabs>
+          <w:tab w:val="num" w:pos="2880"/>
+        </w:tabs>
+        <w:ind w:left="2880" w:hanging="360"/>
+      </w:pPr>
+      <w:rPr>
+        <w:rFonts w:ascii="Wingdings" w:hAnsi="Wingdings" w:hint="default"/>
+        <w:sz w:val="20"/>
+      </w:rPr>
+    </w:lvl>
+    <w:lvl w:ilvl="4" w:tentative="1">
+      <w:start w:val="1"/>
+      <w:numFmt w:val="bullet"/>
+      <w:lvlText w:val=""/>
+      <w:lvlJc w:val="left"/>
+      <w:pPr>
+        <w:tabs>
+          <w:tab w:val="num" w:pos="3600"/>
+        </w:tabs>
+        <w:ind w:left="3600" w:hanging="360"/>
+      </w:pPr>
+      <w:rPr>
+        <w:rFonts w:ascii="Wingdings" w:hAnsi="Wingdings" w:hint="default"/>
+        <w:sz w:val="20"/>
+      </w:rPr>
+    </w:lvl>
+    <w:lvl w:ilvl="5" w:tentative="1">
+      <w:start w:val="1"/>
+      <w:numFmt w:val="bullet"/>
+      <w:lvlText w:val=""/>
+      <w:lvlJc w:val="left"/>
+      <w:pPr>
+        <w:tabs>
+          <w:tab w:val="num" w:pos="4320"/>
+        </w:tabs>
+        <w:ind w:left="4320" w:hanging="360"/>
+      </w:pPr>
+      <w:rPr>
+        <w:rFonts w:ascii="Wingdings" w:hAnsi="Wingdings" w:hint="default"/>
+        <w:sz w:val="20"/>
+      </w:rPr>
+    </w:lvl>
+    <w:lvl w:ilvl="6" w:tentative="1">
+      <w:start w:val="1"/>
+      <w:numFmt w:val="bullet"/>
+      <w:lvlText w:val=""/>
+      <w:lvlJc w:val="left"/>
+      <w:pPr>
+        <w:tabs>
+          <w:tab w:val="num" w:pos="5040"/>
+        </w:tabs>
+        <w:ind w:left="5040" w:hanging="360"/>
+      </w:pPr>
+      <w:rPr>
+        <w:rFonts w:ascii="Wingdings" w:hAnsi="Wingdings" w:hint="default"/>
+        <w:sz w:val="20"/>
+      </w:rPr>
+    </w:lvl>
+    <w:lvl w:ilvl="7" w:tentative="1">
+      <w:start w:val="1"/>
+      <w:numFmt w:val="bullet"/>
+      <w:lvlText w:val=""/>
+      <w:lvlJc w:val="left"/>
+      <w:pPr>
+        <w:tabs>
+          <w:tab w:val="num" w:pos="5760"/>
+        </w:tabs>
+        <w:ind w:left="5760" w:hanging="360"/>
+      </w:pPr>
+      <w:rPr>
+        <w:rFonts w:ascii="Wingdings" w:hAnsi="Wingdings" w:hint="default"/>
+        <w:sz w:val="20"/>
+      </w:rPr>
+    </w:lvl>
+    <w:lvl w:ilvl="8" w:tentative="1">
+      <w:start w:val="1"/>
+      <w:numFmt w:val="bullet"/>
+      <w:lvlText w:val=""/>
+      <w:lvlJc w:val="left"/>
+      <w:pPr>
+        <w:tabs>
+          <w:tab w:val="num" w:pos="6480"/>
+        </w:tabs>
+        <w:ind w:left="6480" w:hanging="360"/>
+      </w:pPr>
+      <w:rPr>
+        <w:rFonts w:ascii="Wingdings" w:hAnsi="Wingdings" w:hint="default"/>
+        <w:sz w:val="20"/>
+      </w:rPr>
+    </w:lvl>
+  </w:abstractNum>
+  <w:abstractNum w:abstractNumId="5" w15:restartNumberingAfterBreak="0">
+    <w:nsid w:val="5D0D0FF6"/>
+    <w:multiLevelType w:val="multilevel"/>
+    <w:tmpl w:val="164E3048"/>
+    <w:lvl w:ilvl="0">
+      <w:start w:val="1"/>
+      <w:numFmt w:val="decimal"/>
+      <w:lvlText w:val="%1."/>
+      <w:lvlJc w:val="left"/>
+      <w:pPr>
+        <w:tabs>
+          <w:tab w:val="num" w:pos="720"/>
+        </w:tabs>
+        <w:ind w:left="720" w:hanging="360"/>
+      </w:pPr>
+    </w:lvl>
+    <w:lvl w:ilvl="1" w:tentative="1">
+      <w:start w:val="1"/>
+      <w:numFmt w:val="decimal"/>
+      <w:lvlText w:val="%2."/>
+      <w:lvlJc w:val="left"/>
+      <w:pPr>
+        <w:tabs>
+          <w:tab w:val="num" w:pos="1440"/>
+        </w:tabs>
+        <w:ind w:left="1440" w:hanging="360"/>
+      </w:pPr>
+    </w:lvl>
+    <w:lvl w:ilvl="2" w:tentative="1">
+      <w:start w:val="1"/>
+      <w:numFmt w:val="decimal"/>
+      <w:lvlText w:val="%3."/>
+      <w:lvlJc w:val="left"/>
+      <w:pPr>
+        <w:tabs>
+          <w:tab w:val="num" w:pos="2160"/>
+        </w:tabs>
+        <w:ind w:left="2160" w:hanging="360"/>
+      </w:pPr>
+    </w:lvl>
+    <w:lvl w:ilvl="3" w:tentative="1">
+      <w:start w:val="1"/>
+      <w:numFmt w:val="decimal"/>
+      <w:lvlText w:val="%4."/>
+      <w:lvlJc w:val="left"/>
+      <w:pPr>
+        <w:tabs>
+          <w:tab w:val="num" w:pos="2880"/>
+        </w:tabs>
+        <w:ind w:left="2880" w:hanging="360"/>
+      </w:pPr>
+    </w:lvl>
+    <w:lvl w:ilvl="4" w:tentative="1">
+      <w:start w:val="1"/>
+      <w:numFmt w:val="decimal"/>
+      <w:lvlText w:val="%5."/>
+      <w:lvlJc w:val="left"/>
+      <w:pPr>
+        <w:tabs>
+          <w:tab w:val="num" w:pos="3600"/>
+        </w:tabs>
+        <w:ind w:left="3600" w:hanging="360"/>
+      </w:pPr>
+    </w:lvl>
+    <w:lvl w:ilvl="5" w:tentative="1">
+      <w:start w:val="1"/>
+      <w:numFmt w:val="decimal"/>
+      <w:lvlText w:val="%6."/>
+      <w:lvlJc w:val="left"/>
+      <w:pPr>
+        <w:tabs>
+          <w:tab w:val="num" w:pos="4320"/>
+        </w:tabs>
+        <w:ind w:left="4320" w:hanging="360"/>
+      </w:pPr>
+    </w:lvl>
+    <w:lvl w:ilvl="6" w:tentative="1">
+      <w:start w:val="1"/>
+      <w:numFmt w:val="decimal"/>
+      <w:lvlText w:val="%7."/>
+      <w:lvlJc w:val="left"/>
+      <w:pPr>
+        <w:tabs>
+          <w:tab w:val="num" w:pos="5040"/>
+        </w:tabs>
+        <w:ind w:left="5040" w:hanging="360"/>
+      </w:pPr>
+    </w:lvl>
+    <w:lvl w:ilvl="7" w:tentative="1">
+      <w:start w:val="1"/>
+      <w:numFmt w:val="decimal"/>
+      <w:lvlText w:val="%8."/>
+      <w:lvlJc w:val="left"/>
+      <w:pPr>
+        <w:tabs>
+          <w:tab w:val="num" w:pos="5760"/>
+        </w:tabs>
+        <w:ind w:left="5760" w:hanging="360"/>
+      </w:pPr>
+    </w:lvl>
+    <w:lvl w:ilvl="8" w:tentative="1">
+      <w:start w:val="1"/>
+      <w:numFmt w:val="decimal"/>
+      <w:lvlText w:val="%9."/>
+      <w:lvlJc w:val="left"/>
+      <w:pPr>
+        <w:tabs>
+          <w:tab w:val="num" w:pos="6480"/>
+        </w:tabs>
+        <w:ind w:left="6480" w:hanging="360"/>
+      </w:pPr>
+    </w:lvl>
+  </w:abstractNum>
+  <w:abstractNum w:abstractNumId="6" w15:restartNumberingAfterBreak="0">
+    <w:nsid w:val="6C151EE5"/>
+    <w:multiLevelType w:val="multilevel"/>
+    <w:tmpl w:val="D56AD16C"/>
+    <w:lvl w:ilvl="0">
+      <w:start w:val="1"/>
+      <w:numFmt w:val="decimal"/>
+      <w:lvlText w:val="%1."/>
+      <w:lvlJc w:val="left"/>
+      <w:pPr>
+        <w:tabs>
+          <w:tab w:val="num" w:pos="720"/>
+        </w:tabs>
+        <w:ind w:left="720" w:hanging="360"/>
+      </w:pPr>
+    </w:lvl>
+    <w:lvl w:ilvl="1">
+      <w:start w:val="1"/>
+      <w:numFmt w:val="bullet"/>
+      <w:lvlText w:val="o"/>
+      <w:lvlJc w:val="left"/>
+      <w:pPr>
+        <w:tabs>
+          <w:tab w:val="num" w:pos="1440"/>
+        </w:tabs>
+        <w:ind w:left="1440" w:hanging="360"/>
+      </w:pPr>
+      <w:rPr>
+        <w:rFonts w:ascii="Courier New" w:hAnsi="Courier New" w:hint="default"/>
+        <w:sz w:val="20"/>
+      </w:rPr>
+    </w:lvl>
+    <w:lvl w:ilvl="2" w:tentative="1">
+      <w:start w:val="1"/>
+      <w:numFmt w:val="decimal"/>
+      <w:lvlText w:val="%3."/>
+      <w:lvlJc w:val="left"/>
+      <w:pPr>
+        <w:tabs>
+          <w:tab w:val="num" w:pos="2160"/>
+        </w:tabs>
+        <w:ind w:left="2160" w:hanging="360"/>
+      </w:pPr>
+    </w:lvl>
+    <w:lvl w:ilvl="3" w:tentative="1">
+      <w:start w:val="1"/>
+      <w:numFmt w:val="decimal"/>
+      <w:lvlText w:val="%4."/>
+      <w:lvlJc w:val="left"/>
+      <w:pPr>
+        <w:tabs>
+          <w:tab w:val="num" w:pos="2880"/>
+        </w:tabs>
+        <w:ind w:left="2880" w:hanging="360"/>
+      </w:pPr>
+    </w:lvl>
+    <w:lvl w:ilvl="4" w:tentative="1">
+      <w:start w:val="1"/>
+      <w:numFmt w:val="decimal"/>
+      <w:lvlText w:val="%5."/>
+      <w:lvlJc w:val="left"/>
+      <w:pPr>
+        <w:tabs>
+          <w:tab w:val="num" w:pos="3600"/>
+        </w:tabs>
+        <w:ind w:left="3600" w:hanging="360"/>
+      </w:pPr>
+    </w:lvl>
+    <w:lvl w:ilvl="5" w:tentative="1">
+      <w:start w:val="1"/>
+      <w:numFmt w:val="decimal"/>
+      <w:lvlText w:val="%6."/>
+      <w:lvlJc w:val="left"/>
+      <w:pPr>
+        <w:tabs>
+          <w:tab w:val="num" w:pos="4320"/>
+        </w:tabs>
+        <w:ind w:left="4320" w:hanging="360"/>
+      </w:pPr>
+    </w:lvl>
+    <w:lvl w:ilvl="6" w:tentative="1">
+      <w:start w:val="1"/>
+      <w:numFmt w:val="decimal"/>
+      <w:lvlText w:val="%7."/>
+      <w:lvlJc w:val="left"/>
+      <w:pPr>
+        <w:tabs>
+          <w:tab w:val="num" w:pos="5040"/>
+        </w:tabs>
+        <w:ind w:left="5040" w:hanging="360"/>
+      </w:pPr>
+    </w:lvl>
+    <w:lvl w:ilvl="7" w:tentative="1">
+      <w:start w:val="1"/>
+      <w:numFmt w:val="decimal"/>
+      <w:lvlText w:val="%8."/>
+      <w:lvlJc w:val="left"/>
+      <w:pPr>
+        <w:tabs>
+          <w:tab w:val="num" w:pos="5760"/>
+        </w:tabs>
+        <w:ind w:left="5760" w:hanging="360"/>
+      </w:pPr>
+    </w:lvl>
+    <w:lvl w:ilvl="8" w:tentative="1">
+      <w:start w:val="1"/>
+      <w:numFmt w:val="decimal"/>
+      <w:lvlText w:val="%9."/>
+      <w:lvlJc w:val="left"/>
+      <w:pPr>
+        <w:tabs>
+          <w:tab w:val="num" w:pos="6480"/>
+        </w:tabs>
+        <w:ind w:left="6480" w:hanging="360"/>
+      </w:pPr>
+    </w:lvl>
+  </w:abstractNum>
+  <w:abstractNum w:abstractNumId="7" w15:restartNumberingAfterBreak="0">
+    <w:nsid w:val="776D69C0"/>
+    <w:multiLevelType w:val="multilevel"/>
+    <w:tmpl w:val="93C8DCCE"/>
+    <w:lvl w:ilvl="0">
+      <w:start w:val="1"/>
+      <w:numFmt w:val="decimal"/>
+      <w:lvlText w:val="%1."/>
+      <w:lvlJc w:val="left"/>
+      <w:pPr>
+        <w:tabs>
+          <w:tab w:val="num" w:pos="720"/>
+        </w:tabs>
+        <w:ind w:left="720" w:hanging="360"/>
+      </w:pPr>
+    </w:lvl>
+    <w:lvl w:ilvl="1" w:tentative="1">
+      <w:start w:val="1"/>
+      <w:numFmt w:val="decimal"/>
+      <w:lvlText w:val="%2."/>
+      <w:lvlJc w:val="left"/>
+      <w:pPr>
+        <w:tabs>
+          <w:tab w:val="num" w:pos="1440"/>
+        </w:tabs>
+        <w:ind w:left="1440" w:hanging="360"/>
+      </w:pPr>
+    </w:lvl>
+    <w:lvl w:ilvl="2" w:tentative="1">
+      <w:start w:val="1"/>
+      <w:numFmt w:val="decimal"/>
+      <w:lvlText w:val="%3."/>
+      <w:lvlJc w:val="left"/>
+      <w:pPr>
+        <w:tabs>
+          <w:tab w:val="num" w:pos="2160"/>
+        </w:tabs>
+        <w:ind w:left="2160" w:hanging="360"/>
+      </w:pPr>
+    </w:lvl>
+    <w:lvl w:ilvl="3" w:tentative="1">
+      <w:start w:val="1"/>
+      <w:numFmt w:val="decimal"/>
+      <w:lvlText w:val="%4."/>
+      <w:lvlJc w:val="left"/>
+      <w:pPr>
+        <w:tabs>
+          <w:tab w:val="num" w:pos="2880"/>
+        </w:tabs>
+        <w:ind w:left="2880" w:hanging="360"/>
+      </w:pPr>
+    </w:lvl>
+    <w:lvl w:ilvl="4" w:tentative="1">
+      <w:start w:val="1"/>
+      <w:numFmt w:val="decimal"/>
+      <w:lvlText w:val="%5."/>
+      <w:lvlJc w:val="left"/>
+      <w:pPr>
+        <w:tabs>
+          <w:tab w:val="num" w:pos="3600"/>
+        </w:tabs>
+        <w:ind w:left="3600" w:hanging="360"/>
+      </w:pPr>
+    </w:lvl>
+    <w:lvl w:ilvl="5" w:tentative="1">
+      <w:start w:val="1"/>
+      <w:numFmt w:val="decimal"/>
+      <w:lvlText w:val="%6."/>
+      <w:lvlJc w:val="left"/>
+      <w:pPr>
+        <w:tabs>
+          <w:tab w:val="num" w:pos="4320"/>
+        </w:tabs>
+        <w:ind w:left="4320" w:hanging="360"/>
+      </w:pPr>
+    </w:lvl>
+    <w:lvl w:ilvl="6" w:tentative="1">
+      <w:start w:val="1"/>
+      <w:numFmt w:val="decimal"/>
+      <w:lvlText w:val="%7."/>
+      <w:lvlJc w:val="left"/>
+      <w:pPr>
+        <w:tabs>
+          <w:tab w:val="num" w:pos="5040"/>
+        </w:tabs>
+        <w:ind w:left="5040" w:hanging="360"/>
+      </w:pPr>
+    </w:lvl>
+    <w:lvl w:ilvl="7" w:tentative="1">
+      <w:start w:val="1"/>
+      <w:numFmt w:val="decimal"/>
+      <w:lvlText w:val="%8."/>
+      <w:lvlJc w:val="left"/>
+      <w:pPr>
+        <w:tabs>
+          <w:tab w:val="num" w:pos="5760"/>
+        </w:tabs>
+        <w:ind w:left="5760" w:hanging="360"/>
+      </w:pPr>
+    </w:lvl>
+    <w:lvl w:ilvl="8" w:tentative="1">
+      <w:start w:val="1"/>
+      <w:numFmt w:val="decimal"/>
+      <w:lvlText w:val="%9."/>
+      <w:lvlJc w:val="left"/>
+      <w:pPr>
+        <w:tabs>
+          <w:tab w:val="num" w:pos="6480"/>
+        </w:tabs>
+        <w:ind w:left="6480" w:hanging="360"/>
+      </w:pPr>
+    </w:lvl>
+  </w:abstractNum>
+  <w:num w:numId="1">
+    <w:abstractNumId w:val="4"/>
+  </w:num>
+  <w:num w:numId="2">
+    <w:abstractNumId w:val="0"/>
+  </w:num>
+  <w:num w:numId="3">
+    <w:abstractNumId w:val="7"/>
+  </w:num>
+  <w:num w:numId="4">
+    <w:abstractNumId w:val="1"/>
+  </w:num>
+  <w:num w:numId="5">
+    <w:abstractNumId w:val="5"/>
+  </w:num>
+  <w:num w:numId="6">
+    <w:abstractNumId w:val="6"/>
+  </w:num>
+  <w:num w:numId="7">
+    <w:abstractNumId w:val="3"/>
+  </w:num>
+  <w:num w:numId="8">
+    <w:abstractNumId w:val="2"/>
+  </w:num>
+</w:numbering>
 </file>
 
 <file path=word/styles.xml><?xml version="1.0" encoding="utf-8"?>
@@ -157,6 +3226,7 @@
     <w:lsdException w:name="HTML Sample" w:semiHidden="1" w:unhideWhenUsed="1"/>
     <w:lsdException w:name="HTML Typewriter" w:semiHidden="1" w:unhideWhenUsed="1"/>
     <w:lsdException w:name="HTML Variable" w:semiHidden="1" w:unhideWhenUsed="1"/>
+    <w:lsdException w:name="Normal Table" w:semiHidden="1" w:unhideWhenUsed="1"/>
     <w:lsdException w:name="annotation subject" w:semiHidden="1" w:unhideWhenUsed="1"/>
     <w:lsdException w:name="No List" w:semiHidden="1" w:unhideWhenUsed="1"/>
     <w:lsdException w:name="Outline List 1" w:semiHidden="1" w:unhideWhenUsed="1"/>
@@ -202,9 +3272,11 @@
     <w:lsdException w:name="Table Subtle 1" w:semiHidden="1" w:unhideWhenUsed="1"/>
     <w:lsdException w:name="Table Subtle 2" w:semiHidden="1" w:unhideWhenUsed="1"/>
     <w:lsdException w:name="Table Web 1" w:semiHidden="1" w:unhideWhenUsed="1"/>
+    <w:lsdException w:name="Table Web 2" w:semiHidden="1" w:unhideWhenUsed="1"/>
     <w:lsdException w:name="Table Web 3" w:semiHidden="1" w:unhideWhenUsed="1"/>
     <w:lsdException w:name="Balloon Text" w:semiHidden="1" w:unhideWhenUsed="1"/>
     <w:lsdException w:name="Table Grid" w:uiPriority="39"/>
+    <w:lsdException w:name="Table Theme" w:semiHidden="1" w:unhideWhenUsed="1"/>
     <w:lsdException w:name="Placeholder Text" w:semiHidden="1"/>
     <w:lsdException w:name="No Spacing" w:uiPriority="1" w:qFormat="1"/>
     <w:lsdException w:name="Light Shading" w:uiPriority="60"/>
@@ -431,6 +3503,50 @@
     <w:name w:val="Normal"/>
     <w:qFormat/>
   </w:style>
+  <w:style w:type="paragraph" w:styleId="Heading1">
+    <w:name w:val="heading 1"/>
+    <w:basedOn w:val="Normal"/>
+    <w:link w:val="Heading1Char"/>
+    <w:uiPriority w:val="9"/>
+    <w:qFormat/>
+    <w:rsid w:val="000464B3"/>
+    <w:pPr>
+      <w:spacing w:before="100" w:beforeAutospacing="1" w:after="100" w:afterAutospacing="1" w:line="240" w:lineRule="auto"/>
+      <w:outlineLvl w:val="0"/>
+    </w:pPr>
+    <w:rPr>
+      <w:rFonts w:ascii="Times New Roman" w:eastAsia="Times New Roman" w:hAnsi="Times New Roman" w:cs="Times New Roman"/>
+      <w:b/>
+      <w:bCs/>
+      <w:kern w:val="36"/>
+      <w:sz w:val="48"/>
+      <w:szCs w:val="48"/>
+      <w:lang w:eastAsia="en-GB"/>
+    </w:rPr>
+  </w:style>
+  <w:style w:type="paragraph" w:styleId="Heading2">
+    <w:name w:val="heading 2"/>
+    <w:basedOn w:val="Normal"/>
+    <w:next w:val="Normal"/>
+    <w:link w:val="Heading2Char"/>
+    <w:uiPriority w:val="9"/>
+    <w:semiHidden/>
+    <w:unhideWhenUsed/>
+    <w:qFormat/>
+    <w:rsid w:val="000464B3"/>
+    <w:pPr>
+      <w:keepNext/>
+      <w:keepLines/>
+      <w:spacing w:before="40" w:after="0"/>
+      <w:outlineLvl w:val="1"/>
+    </w:pPr>
+    <w:rPr>
+      <w:rFonts w:asciiTheme="majorHAnsi" w:eastAsiaTheme="majorEastAsia" w:hAnsiTheme="majorHAnsi" w:cstheme="majorBidi"/>
+      <w:color w:val="2F5496" w:themeColor="accent1" w:themeShade="BF"/>
+      <w:sz w:val="26"/>
+      <w:szCs w:val="26"/>
+    </w:rPr>
+  </w:style>
   <w:style w:type="character" w:default="1" w:styleId="DefaultParagraphFont">
     <w:name w:val="Default Paragraph Font"/>
     <w:uiPriority w:val="1"/>
@@ -457,6 +3573,76 @@
     <w:uiPriority w:val="99"/>
     <w:semiHidden/>
     <w:unhideWhenUsed/>
+  </w:style>
+  <w:style w:type="character" w:customStyle="1" w:styleId="Heading1Char">
+    <w:name w:val="Heading 1 Char"/>
+    <w:basedOn w:val="DefaultParagraphFont"/>
+    <w:link w:val="Heading1"/>
+    <w:uiPriority w:val="9"/>
+    <w:rsid w:val="000464B3"/>
+    <w:rPr>
+      <w:rFonts w:ascii="Times New Roman" w:eastAsia="Times New Roman" w:hAnsi="Times New Roman" w:cs="Times New Roman"/>
+      <w:b/>
+      <w:bCs/>
+      <w:kern w:val="36"/>
+      <w:sz w:val="48"/>
+      <w:szCs w:val="48"/>
+      <w:lang w:eastAsia="en-GB"/>
+    </w:rPr>
+  </w:style>
+  <w:style w:type="character" w:customStyle="1" w:styleId="Heading2Char">
+    <w:name w:val="Heading 2 Char"/>
+    <w:basedOn w:val="DefaultParagraphFont"/>
+    <w:link w:val="Heading2"/>
+    <w:uiPriority w:val="9"/>
+    <w:semiHidden/>
+    <w:rsid w:val="000464B3"/>
+    <w:rPr>
+      <w:rFonts w:asciiTheme="majorHAnsi" w:eastAsiaTheme="majorEastAsia" w:hAnsiTheme="majorHAnsi" w:cstheme="majorBidi"/>
+      <w:color w:val="2F5496" w:themeColor="accent1" w:themeShade="BF"/>
+      <w:sz w:val="26"/>
+      <w:szCs w:val="26"/>
+    </w:rPr>
+  </w:style>
+  <w:style w:type="paragraph" w:styleId="NormalWeb">
+    <w:name w:val="Normal (Web)"/>
+    <w:basedOn w:val="Normal"/>
+    <w:uiPriority w:val="99"/>
+    <w:semiHidden/>
+    <w:unhideWhenUsed/>
+    <w:rsid w:val="000464B3"/>
+    <w:pPr>
+      <w:spacing w:before="100" w:beforeAutospacing="1" w:after="100" w:afterAutospacing="1" w:line="240" w:lineRule="auto"/>
+    </w:pPr>
+    <w:rPr>
+      <w:rFonts w:ascii="Times New Roman" w:eastAsia="Times New Roman" w:hAnsi="Times New Roman" w:cs="Times New Roman"/>
+      <w:sz w:val="24"/>
+      <w:szCs w:val="24"/>
+      <w:lang w:eastAsia="en-GB"/>
+    </w:rPr>
+  </w:style>
+  <w:style w:type="character" w:styleId="Strong">
+    <w:name w:val="Strong"/>
+    <w:basedOn w:val="DefaultParagraphFont"/>
+    <w:uiPriority w:val="22"/>
+    <w:qFormat/>
+    <w:rsid w:val="000464B3"/>
+    <w:rPr>
+      <w:b/>
+      <w:bCs/>
+    </w:rPr>
+  </w:style>
+  <w:style w:type="character" w:styleId="Hyperlink">
+    <w:name w:val="Hyperlink"/>
+    <w:basedOn w:val="DefaultParagraphFont"/>
+    <w:uiPriority w:val="99"/>
+    <w:semiHidden/>
+    <w:unhideWhenUsed/>
+    <w:rsid w:val="000464B3"/>
+    <w:rPr>
+      <w:color w:val="0000FF"/>
+      <w:u w:val="single"/>
+    </w:rPr>
   </w:style>
 </w:styles>
 </file>
